--- a/Intro-to-asynchronous-js-d2.docx
+++ b/Intro-to-asynchronous-js-d2.docx
@@ -996,10 +996,10 @@
                   <v:path o:extrusionok="f" gradientshapeok="t" o:connecttype="rect"/>
                   <o:lock v:ext="edit" aspectratio="t"/>
                 </v:shapetype>
-                <v:shape id="_x0000_i1027" type="#_x0000_t75" alt="A screenshot of a computer program&#13;&#13;&#10;&#13;&#13;&#10;AI-generated content may be incorrect." style="width:317.35pt;height:194pt;mso-width-percent:0;mso-height-percent:0;mso-width-percent:0;mso-height-percent:0" o:ole="">
+                <v:shape id="_x0000_i1027" type="#_x0000_t75" alt="A screenshot of a computer program&#13;&#13;&#13;&#10;&#13;&#13;&#13;&#10;AI-generated content may be incorrect." style="width:317.35pt;height:194pt;mso-width-percent:0;mso-height-percent:0;mso-width-percent:0;mso-height-percent:0" o:ole="">
                   <v:imagedata r:id="rId11" o:title=""/>
                 </v:shape>
-                <o:OLEObject Type="Embed" ProgID="PBrush" ShapeID="_x0000_i1027" DrawAspect="Content" ObjectID="_1810535340" r:id="rId12"/>
+                <o:OLEObject Type="Embed" ProgID="PBrush" ShapeID="_x0000_i1027" DrawAspect="Content" ObjectID="_1811599966" r:id="rId12"/>
               </w:object>
             </w:r>
           </w:p>
@@ -1281,6 +1281,7 @@
                 <w:szCs w:val="20"/>
               </w:rPr>
             </w:pPr>
+            <w:bookmarkStart w:id="1" w:name="OLE_LINK19"/>
             <w:r>
               <w:rPr>
                 <w:rFonts w:ascii="Courier New" w:hAnsi="Courier New" w:cs="Courier New"/>
@@ -1444,6 +1445,7 @@
               </w:rPr>
               <w:t>}</w:t>
             </w:r>
+            <w:bookmarkEnd w:id="1"/>
           </w:p>
         </w:tc>
       </w:tr>
@@ -1669,10 +1671,10 @@
                 <w:noProof/>
               </w:rPr>
               <w:object w:dxaOrig="4195" w:dyaOrig="3857" w14:anchorId="546DE3D0">
-                <v:shape id="_x0000_i1026" type="#_x0000_t75" alt="A screenshot of a computer&#13;&#13;&#10;&#13;&#13;&#10;AI-generated content may be incorrect." style="width:210.65pt;height:192pt;mso-width-percent:0;mso-height-percent:0;mso-width-percent:0;mso-height-percent:0" o:ole="">
+                <v:shape id="_x0000_i1026" type="#_x0000_t75" alt="A screenshot of a computer&#13;&#13;&#13;&#10;&#13;&#13;&#13;&#10;AI-generated content may be incorrect." style="width:210.65pt;height:192pt;mso-width-percent:0;mso-height-percent:0;mso-width-percent:0;mso-height-percent:0" o:ole="">
                   <v:imagedata r:id="rId13" o:title=""/>
                 </v:shape>
-                <o:OLEObject Type="Embed" ProgID="PBrush" ShapeID="_x0000_i1026" DrawAspect="Content" ObjectID="_1810535341" r:id="rId14"/>
+                <o:OLEObject Type="Embed" ProgID="PBrush" ShapeID="_x0000_i1026" DrawAspect="Content" ObjectID="_1811599967" r:id="rId14"/>
               </w:object>
             </w:r>
           </w:p>
@@ -2596,6 +2598,14 @@
         </w:rPr>
         <w:t xml:space="preserve"> field.</w:t>
       </w:r>
+      <w:r>
+        <w:rPr>
+          <w:rFonts w:ascii="Verdana" w:hAnsi="Verdana"/>
+          <w:sz w:val="20"/>
+          <w:szCs w:val="20"/>
+        </w:rPr>
+        <w:t xml:space="preserve"> Note, the JSON server has been updated and we no longer have to this this, so ignore #1.</w:t>
+      </w:r>
     </w:p>
     <w:p>
       <w:pPr>
@@ -2986,7 +2996,6 @@
         <w:rPr>
           <w:rFonts w:ascii="Verdana" w:hAnsi="Verdana"/>
         </w:rPr>
-        <w:lastRenderedPageBreak/>
         <w:t>Now all we have to do is supply the data that will be posted. Of course this should match what we already have:</w:t>
       </w:r>
     </w:p>
@@ -8195,6 +8204,7 @@
                 <w:highlight w:val="yellow"/>
               </w:rPr>
             </w:pPr>
+            <w:bookmarkStart w:id="2" w:name="OLE_LINK20"/>
             <w:r>
               <w:rPr>
                 <w:rFonts w:ascii="Courier New" w:hAnsi="Courier New" w:cs="Courier New"/>
@@ -8270,6 +8280,7 @@
               </w:rPr>
               <w:t>= new Observable();</w:t>
             </w:r>
+            <w:bookmarkEnd w:id="2"/>
           </w:p>
         </w:tc>
       </w:tr>
@@ -9090,7 +9101,21 @@
           <w:sz w:val="20"/>
           <w:szCs w:val="20"/>
         </w:rPr>
-        <w:t>. That oboect must be configured with</w:t>
+        <w:t>. That ob</w:t>
+      </w:r>
+      <w:r>
+        <w:rPr>
+          <w:sz w:val="20"/>
+          <w:szCs w:val="20"/>
+        </w:rPr>
+        <w:t>j</w:t>
+      </w:r>
+      <w:r>
+        <w:rPr>
+          <w:sz w:val="20"/>
+          <w:szCs w:val="20"/>
+        </w:rPr>
+        <w:t>ect must be configured with</w:t>
       </w:r>
       <w:r>
         <w:rPr>
@@ -9411,7 +9436,7 @@
                 <v:shape id="_x0000_i1025" type="#_x0000_t75" alt="" style="width:250.65pt;height:250pt;mso-width-percent:0;mso-height-percent:0;mso-width-percent:0;mso-height-percent:0" o:ole="">
                   <v:imagedata r:id="rId15" o:title=""/>
                 </v:shape>
-                <o:OLEObject Type="Embed" ProgID="PBrush" ShapeID="_x0000_i1025" DrawAspect="Content" ObjectID="_1810535342" r:id="rId16"/>
+                <o:OLEObject Type="Embed" ProgID="PBrush" ShapeID="_x0000_i1025" DrawAspect="Content" ObjectID="_1811599968" r:id="rId16"/>
               </w:object>
             </w:r>
           </w:p>
@@ -10255,16 +10280,6 @@
                 <w:szCs w:val="20"/>
               </w:rPr>
             </w:pPr>
-            <w:r>
-              <w:rPr>
-                <w:rFonts w:ascii="Courier New" w:hAnsi="Courier New" w:cs="Courier New"/>
-                <w:b/>
-                <w:bCs/>
-                <w:sz w:val="20"/>
-                <w:szCs w:val="20"/>
-              </w:rPr>
-              <w:t>i</w:t>
-            </w:r>
             <w:r>
               <w:rPr>
                 <w:rFonts w:ascii="Courier New" w:hAnsi="Courier New" w:cs="Courier New"/>
@@ -11257,7 +11272,13 @@
         <w:rPr>
           <w:rFonts w:ascii="Verdana" w:hAnsi="Verdana"/>
         </w:rPr>
-        <w:t>se the same code you had in Part2</w:t>
+        <w:t>se the same code you had in Part</w:t>
+      </w:r>
+      <w:r>
+        <w:rPr>
+          <w:rFonts w:ascii="Verdana" w:hAnsi="Verdana"/>
+        </w:rPr>
+        <w:t xml:space="preserve"> 4</w:t>
       </w:r>
       <w:r>
         <w:rPr>
@@ -12863,6 +12884,7 @@
                 <w:highlight w:val="yellow"/>
               </w:rPr>
             </w:pPr>
+            <w:bookmarkStart w:id="3" w:name="OLE_LINK21"/>
             <w:r>
               <w:rPr>
                 <w:rFonts w:ascii="Courier New" w:hAnsi="Courier New" w:cs="Courier New"/>
@@ -12953,6 +12975,7 @@
               <w:t xml:space="preserve">    setTimeout(()=&gt;obs.complete(),4000);</w:t>
             </w:r>
           </w:p>
+          <w:bookmarkEnd w:id="3"/>
           <w:p>
             <w:pPr>
               <w:rPr>
@@ -15187,14 +15210,14 @@
         </w:rPr>
         <w:t xml:space="preserve"> – </w:t>
       </w:r>
-      <w:bookmarkStart w:id="1" w:name="OLE_LINK1"/>
+      <w:bookmarkStart w:id="4" w:name="OLE_LINK1"/>
       <w:r>
         <w:rPr>
           <w:color w:val="DA3467"/>
         </w:rPr>
         <w:t>Removing Observables</w:t>
       </w:r>
-      <w:bookmarkEnd w:id="1"/>
+      <w:bookmarkEnd w:id="4"/>
     </w:p>
     <w:p>
       <w:pPr>
@@ -15471,6 +15494,7 @@
                 <w:szCs w:val="20"/>
               </w:rPr>
             </w:pPr>
+            <w:bookmarkStart w:id="5" w:name="OLE_LINK22"/>
             <w:r>
               <w:rPr>
                 <w:rFonts w:ascii="Courier New" w:hAnsi="Courier New" w:cs="Courier New"/>
@@ -15564,6 +15588,7 @@
               </w:rPr>
               <w:t>counter$.subscribe((x)=&gt;console.log(x));</w:t>
             </w:r>
+            <w:bookmarkEnd w:id="5"/>
           </w:p>
         </w:tc>
       </w:tr>
@@ -18641,7 +18666,21 @@
           <w:rFonts w:ascii="Verdana" w:hAnsi="Verdana"/>
           <w:u w:val="single"/>
         </w:rPr>
-        <w:t>app.module.ts</w:t>
+        <w:t>app.</w:t>
+      </w:r>
+      <w:r>
+        <w:rPr>
+          <w:rFonts w:ascii="Verdana" w:hAnsi="Verdana"/>
+          <w:u w:val="single"/>
+        </w:rPr>
+        <w:t>config</w:t>
+      </w:r>
+      <w:r>
+        <w:rPr>
+          <w:rFonts w:ascii="Verdana" w:hAnsi="Verdana"/>
+          <w:u w:val="single"/>
+        </w:rPr>
+        <w:t>.ts</w:t>
       </w:r>
       <w:r>
         <w:rPr>
@@ -18663,7 +18702,25 @@
         <w:rPr>
           <w:rFonts w:ascii="Verdana" w:hAnsi="Verdana"/>
         </w:rPr>
-        <w:t xml:space="preserve"> method of Java/C++ and configure it. Import the </w:t>
+        <w:t xml:space="preserve"> method of Java/C++ and configure it. </w:t>
+      </w:r>
+      <w:r>
+        <w:rPr>
+          <w:rFonts w:ascii="Verdana" w:hAnsi="Verdana"/>
+        </w:rPr>
+        <w:t>Add</w:t>
+      </w:r>
+      <w:r>
+        <w:rPr>
+          <w:rFonts w:ascii="Verdana" w:hAnsi="Verdana"/>
+        </w:rPr>
+        <w:t xml:space="preserve"> the</w:t>
+      </w:r>
+      <w:r>
+        <w:rPr>
+          <w:rFonts w:ascii="Verdana" w:hAnsi="Verdana"/>
+        </w:rPr>
+        <w:t xml:space="preserve"> </w:t>
       </w:r>
       <w:r>
         <w:rPr>
@@ -18671,7 +18728,15 @@
           <w:i/>
           <w:iCs/>
         </w:rPr>
-        <w:t>HttpClientModule</w:t>
+        <w:t>provideHttp</w:t>
+      </w:r>
+      <w:r>
+        <w:rPr>
+          <w:rFonts w:ascii="Verdana" w:hAnsi="Verdana"/>
+          <w:i/>
+          <w:iCs/>
+        </w:rPr>
+        <w:t>Client</w:t>
       </w:r>
       <w:r>
         <w:rPr>
@@ -18713,28 +18778,7 @@
                 <w:sz w:val="20"/>
                 <w:szCs w:val="20"/>
               </w:rPr>
-              <w:t>import { NgModule } from '@angular/core';</w:t>
-            </w:r>
-          </w:p>
-          <w:p>
-            <w:pPr>
-              <w:rPr>
-                <w:rFonts w:ascii="Courier New" w:hAnsi="Courier New" w:cs="Courier New"/>
-                <w:b/>
-                <w:bCs/>
-                <w:sz w:val="20"/>
-                <w:szCs w:val="20"/>
-              </w:rPr>
-            </w:pPr>
-            <w:r>
-              <w:rPr>
-                <w:rFonts w:ascii="Courier New" w:hAnsi="Courier New" w:cs="Courier New"/>
-                <w:b/>
-                <w:bCs/>
-                <w:sz w:val="20"/>
-                <w:szCs w:val="20"/>
-              </w:rPr>
-              <w:t>import { BrowserModule } from '@angular/platform-browser';</w:t>
+              <w:t>import { routes } from './app.routes';</w:t>
             </w:r>
           </w:p>
           <w:p>
@@ -18756,28 +18800,134 @@
                 <w:szCs w:val="20"/>
                 <w:highlight w:val="yellow"/>
               </w:rPr>
-              <w:t>import { HttpClientModule } from "@angular/common/http";</w:t>
-            </w:r>
-          </w:p>
-          <w:p>
-            <w:pPr>
-              <w:rPr>
-                <w:rFonts w:ascii="Courier New" w:hAnsi="Courier New" w:cs="Courier New"/>
-                <w:b/>
-                <w:bCs/>
-                <w:sz w:val="20"/>
-                <w:szCs w:val="20"/>
-              </w:rPr>
-            </w:pPr>
-            <w:r>
-              <w:rPr>
-                <w:rFonts w:ascii="Courier New" w:hAnsi="Courier New" w:cs="Courier New"/>
-                <w:b/>
-                <w:bCs/>
-                <w:sz w:val="20"/>
-                <w:szCs w:val="20"/>
-              </w:rPr>
-              <w:t>import { AppComponent } from './app.component';</w:t>
+              <w:t>import { provideHttpClient } from '@angular/common/http';</w:t>
+            </w:r>
+          </w:p>
+          <w:p>
+            <w:pPr>
+              <w:rPr>
+                <w:rFonts w:ascii="Courier New" w:hAnsi="Courier New" w:cs="Courier New"/>
+                <w:b/>
+                <w:bCs/>
+                <w:sz w:val="20"/>
+                <w:szCs w:val="20"/>
+              </w:rPr>
+            </w:pPr>
+          </w:p>
+          <w:p>
+            <w:pPr>
+              <w:rPr>
+                <w:rFonts w:ascii="Courier New" w:hAnsi="Courier New" w:cs="Courier New"/>
+                <w:b/>
+                <w:bCs/>
+                <w:sz w:val="20"/>
+                <w:szCs w:val="20"/>
+              </w:rPr>
+            </w:pPr>
+            <w:r>
+              <w:rPr>
+                <w:rFonts w:ascii="Courier New" w:hAnsi="Courier New" w:cs="Courier New"/>
+                <w:b/>
+                <w:bCs/>
+                <w:sz w:val="20"/>
+                <w:szCs w:val="20"/>
+              </w:rPr>
+              <w:t>export const appConfig: ApplicationConfig = {</w:t>
+            </w:r>
+          </w:p>
+          <w:p>
+            <w:pPr>
+              <w:rPr>
+                <w:rFonts w:ascii="Courier New" w:hAnsi="Courier New" w:cs="Courier New"/>
+                <w:b/>
+                <w:bCs/>
+                <w:sz w:val="20"/>
+                <w:szCs w:val="20"/>
+              </w:rPr>
+            </w:pPr>
+            <w:r>
+              <w:rPr>
+                <w:rFonts w:ascii="Courier New" w:hAnsi="Courier New" w:cs="Courier New"/>
+                <w:b/>
+                <w:bCs/>
+                <w:sz w:val="20"/>
+                <w:szCs w:val="20"/>
+              </w:rPr>
+              <w:t xml:space="preserve">  providers: [</w:t>
+            </w:r>
+          </w:p>
+          <w:p>
+            <w:pPr>
+              <w:rPr>
+                <w:rFonts w:ascii="Courier New" w:hAnsi="Courier New" w:cs="Courier New"/>
+                <w:b/>
+                <w:bCs/>
+                <w:sz w:val="20"/>
+                <w:szCs w:val="20"/>
+              </w:rPr>
+            </w:pPr>
+            <w:r>
+              <w:rPr>
+                <w:rFonts w:ascii="Courier New" w:hAnsi="Courier New" w:cs="Courier New"/>
+                <w:b/>
+                <w:bCs/>
+                <w:sz w:val="20"/>
+                <w:szCs w:val="20"/>
+              </w:rPr>
+              <w:t xml:space="preserve">    provideZoneChangeDetection({ eventCoalescing: true }),</w:t>
+            </w:r>
+          </w:p>
+          <w:p>
+            <w:pPr>
+              <w:rPr>
+                <w:rFonts w:ascii="Courier New" w:hAnsi="Courier New" w:cs="Courier New"/>
+                <w:b/>
+                <w:bCs/>
+                <w:sz w:val="20"/>
+                <w:szCs w:val="20"/>
+              </w:rPr>
+            </w:pPr>
+            <w:r>
+              <w:rPr>
+                <w:rFonts w:ascii="Courier New" w:hAnsi="Courier New" w:cs="Courier New"/>
+                <w:b/>
+                <w:bCs/>
+                <w:sz w:val="20"/>
+                <w:szCs w:val="20"/>
+              </w:rPr>
+              <w:t xml:space="preserve">    provideRouter(routes),</w:t>
+            </w:r>
+          </w:p>
+          <w:p>
+            <w:pPr>
+              <w:rPr>
+                <w:rFonts w:ascii="Courier New" w:hAnsi="Courier New" w:cs="Courier New"/>
+                <w:b/>
+                <w:bCs/>
+                <w:sz w:val="20"/>
+                <w:szCs w:val="20"/>
+              </w:rPr>
+            </w:pPr>
+            <w:r>
+              <w:rPr>
+                <w:rFonts w:ascii="Courier New" w:hAnsi="Courier New" w:cs="Courier New"/>
+                <w:b/>
+                <w:bCs/>
+                <w:sz w:val="20"/>
+                <w:szCs w:val="20"/>
+              </w:rPr>
+              <w:t xml:space="preserve">    </w:t>
+            </w:r>
+            <w:r>
+              <w:rPr>
+                <w:rFonts w:ascii="Courier New" w:hAnsi="Courier New" w:cs="Courier New"/>
+                <w:b/>
+                <w:bCs/>
+                <w:sz w:val="20"/>
+                <w:szCs w:val="20"/>
+                <w:highlight w:val="yellow"/>
+              </w:rPr>
+              <w:t>provideHttpClient()</w:t>
             </w:r>
           </w:p>
           <w:p>
@@ -18786,18 +18936,15 @@
                 <w:rFonts w:ascii="Verdana" w:hAnsi="Verdana"/>
               </w:rPr>
             </w:pPr>
-          </w:p>
-          <w:p>
-            <w:pPr>
-              <w:rPr>
-                <w:rFonts w:ascii="Verdana" w:hAnsi="Verdana"/>
-              </w:rPr>
-            </w:pPr>
-            <w:r>
-              <w:rPr>
-                <w:rFonts w:ascii="Verdana" w:hAnsi="Verdana"/>
-              </w:rPr>
-              <w:t>@NgModule({</w:t>
+            <w:r>
+              <w:rPr>
+                <w:rFonts w:ascii="Courier New" w:hAnsi="Courier New" w:cs="Courier New"/>
+                <w:b/>
+                <w:bCs/>
+                <w:sz w:val="20"/>
+                <w:szCs w:val="20"/>
+              </w:rPr>
+              <w:t xml:space="preserve">  ]</w:t>
             </w:r>
           </w:p>
         </w:tc>
@@ -18821,30 +18968,6 @@
         </w:rPr>
         <w:t>You may choose N for routing and choose the default CSS option when offered</w:t>
       </w:r>
-    </w:p>
-    <w:p>
-      <w:pPr>
-        <w:pStyle w:val="ListParagraph"/>
-        <w:rPr>
-          <w:rFonts w:ascii="Verdana" w:hAnsi="Verdana"/>
-        </w:rPr>
-      </w:pPr>
-    </w:p>
-    <w:p>
-      <w:pPr>
-        <w:pStyle w:val="ListParagraph"/>
-        <w:rPr>
-          <w:rFonts w:ascii="Verdana" w:hAnsi="Verdana"/>
-        </w:rPr>
-      </w:pPr>
-    </w:p>
-    <w:p>
-      <w:pPr>
-        <w:pStyle w:val="ListParagraph"/>
-        <w:rPr>
-          <w:rFonts w:ascii="Verdana" w:hAnsi="Verdana"/>
-        </w:rPr>
-      </w:pPr>
     </w:p>
     <w:p>
       <w:pPr>
@@ -18886,7 +19009,19 @@
         <w:rPr>
           <w:rFonts w:ascii="Verdana" w:hAnsi="Verdana"/>
         </w:rPr>
-        <w:t>Now implement that module inside of the imports array of the same file:</w:t>
+        <w:t xml:space="preserve">Now </w:t>
+      </w:r>
+      <w:r>
+        <w:rPr>
+          <w:rFonts w:ascii="Verdana" w:hAnsi="Verdana"/>
+        </w:rPr>
+        <w:t>import the HttpClient package into app.component.ts file</w:t>
+      </w:r>
+      <w:r>
+        <w:rPr>
+          <w:rFonts w:ascii="Verdana" w:hAnsi="Verdana"/>
+        </w:rPr>
+        <w:t>:</w:t>
       </w:r>
     </w:p>
     <w:tbl>
@@ -18897,12 +19032,12 @@
         <w:tblLook w:val="04A0" w:firstRow="1" w:lastRow="0" w:firstColumn="1" w:lastColumn="0" w:noHBand="0" w:noVBand="1"/>
       </w:tblPr>
       <w:tblGrid>
-        <w:gridCol w:w="6025"/>
+        <w:gridCol w:w="9886"/>
       </w:tblGrid>
       <w:tr>
         <w:tc>
           <w:tcPr>
-            <w:tcW w:w="6025" w:type="dxa"/>
+            <w:tcW w:w="9886" w:type="dxa"/>
           </w:tcPr>
           <w:p>
             <w:pPr>
@@ -18922,71 +19057,40 @@
                 <w:sz w:val="20"/>
                 <w:szCs w:val="20"/>
               </w:rPr>
-              <w:t xml:space="preserve">  ],</w:t>
-            </w:r>
-          </w:p>
-          <w:p>
-            <w:pPr>
-              <w:rPr>
-                <w:rFonts w:ascii="Courier New" w:hAnsi="Courier New" w:cs="Courier New"/>
-                <w:b/>
-                <w:bCs/>
-                <w:sz w:val="20"/>
-                <w:szCs w:val="20"/>
-              </w:rPr>
-            </w:pPr>
-            <w:r>
-              <w:rPr>
-                <w:rFonts w:ascii="Courier New" w:hAnsi="Courier New" w:cs="Courier New"/>
-                <w:b/>
-                <w:bCs/>
-                <w:sz w:val="20"/>
-                <w:szCs w:val="20"/>
-              </w:rPr>
-              <w:t xml:space="preserve">  imports: [</w:t>
-            </w:r>
-          </w:p>
-          <w:p>
-            <w:pPr>
-              <w:rPr>
-                <w:rFonts w:ascii="Courier New" w:hAnsi="Courier New" w:cs="Courier New"/>
-                <w:b/>
-                <w:bCs/>
-                <w:sz w:val="20"/>
-                <w:szCs w:val="20"/>
-              </w:rPr>
-            </w:pPr>
-            <w:r>
-              <w:rPr>
-                <w:rFonts w:ascii="Courier New" w:hAnsi="Courier New" w:cs="Courier New"/>
-                <w:b/>
-                <w:bCs/>
-                <w:sz w:val="20"/>
-                <w:szCs w:val="20"/>
-              </w:rPr>
-              <w:t xml:space="preserve">    BrowserModule,</w:t>
-            </w:r>
-          </w:p>
-          <w:p>
-            <w:pPr>
-              <w:rPr>
-                <w:rFonts w:ascii="Courier New" w:hAnsi="Courier New" w:cs="Courier New"/>
-                <w:b/>
-                <w:bCs/>
-                <w:sz w:val="20"/>
-                <w:szCs w:val="20"/>
-              </w:rPr>
-            </w:pPr>
-            <w:r>
-              <w:rPr>
-                <w:rFonts w:ascii="Courier New" w:hAnsi="Courier New" w:cs="Courier New"/>
-                <w:b/>
-                <w:bCs/>
-                <w:sz w:val="20"/>
-                <w:szCs w:val="20"/>
-              </w:rPr>
-              <w:t xml:space="preserve">    </w:t>
-            </w:r>
+              <w:t>import { Component, OnInit } from '@angular/core';</w:t>
+            </w:r>
+          </w:p>
+          <w:p>
+            <w:pPr>
+              <w:rPr>
+                <w:rFonts w:ascii="Courier New" w:hAnsi="Courier New" w:cs="Courier New"/>
+                <w:b/>
+                <w:bCs/>
+                <w:sz w:val="20"/>
+                <w:szCs w:val="20"/>
+              </w:rPr>
+            </w:pPr>
+            <w:r>
+              <w:rPr>
+                <w:rFonts w:ascii="Courier New" w:hAnsi="Courier New" w:cs="Courier New"/>
+                <w:b/>
+                <w:bCs/>
+                <w:sz w:val="20"/>
+                <w:szCs w:val="20"/>
+              </w:rPr>
+              <w:t>import { Observable } from 'rxjs';</w:t>
+            </w:r>
+          </w:p>
+          <w:p>
+            <w:pPr>
+              <w:rPr>
+                <w:rFonts w:ascii="Courier New" w:hAnsi="Courier New" w:cs="Courier New"/>
+                <w:b/>
+                <w:bCs/>
+                <w:sz w:val="20"/>
+                <w:szCs w:val="20"/>
+              </w:rPr>
+            </w:pPr>
             <w:r>
               <w:rPr>
                 <w:rFonts w:ascii="Courier New" w:hAnsi="Courier New" w:cs="Courier New"/>
@@ -18996,7 +19100,7 @@
                 <w:szCs w:val="20"/>
                 <w:highlight w:val="yellow"/>
               </w:rPr>
-              <w:t>HttpClientModule</w:t>
+              <w:t>import { HttpClient } from '@angular/common/http';</w:t>
             </w:r>
           </w:p>
           <w:p>
@@ -19013,7 +19117,7 @@
                 <w:sz w:val="20"/>
                 <w:szCs w:val="20"/>
               </w:rPr>
-              <w:t xml:space="preserve">  ]</w:t>
+              <w:t>@Component({</w:t>
             </w:r>
           </w:p>
         </w:tc>
@@ -19065,34 +19169,37 @@
         <w:rPr>
           <w:rFonts w:ascii="Verdana" w:hAnsi="Verdana"/>
         </w:rPr>
-        <w:t xml:space="preserve">Back in the </w:t>
-      </w:r>
-      <w:r>
-        <w:rPr>
-          <w:rFonts w:ascii="Verdana" w:hAnsi="Verdana"/>
-          <w:u w:val="single"/>
-        </w:rPr>
-        <w:t>app.component.ts</w:t>
-      </w:r>
-      <w:r>
-        <w:rPr>
-          <w:rFonts w:ascii="Verdana" w:hAnsi="Verdana"/>
-        </w:rPr>
-        <w:t xml:space="preserve"> file, import the </w:t>
-      </w:r>
-      <w:r>
-        <w:rPr>
-          <w:rFonts w:ascii="Verdana" w:hAnsi="Verdana"/>
-          <w:i/>
-          <w:iCs/>
-        </w:rPr>
-        <w:t>HttpClient</w:t>
-      </w:r>
-      <w:r>
-        <w:rPr>
-          <w:rFonts w:ascii="Verdana" w:hAnsi="Verdana"/>
-        </w:rPr>
-        <w:t xml:space="preserve"> module from the same path:</w:t>
+        <w:t xml:space="preserve">Then, </w:t>
+      </w:r>
+      <w:r>
+        <w:rPr>
+          <w:rFonts w:ascii="Verdana" w:hAnsi="Verdana"/>
+        </w:rPr>
+        <w:t xml:space="preserve">in </w:t>
+      </w:r>
+      <w:r>
+        <w:rPr>
+          <w:rFonts w:ascii="Verdana" w:hAnsi="Verdana"/>
+        </w:rPr>
+        <w:t>same</w:t>
+      </w:r>
+      <w:r>
+        <w:rPr>
+          <w:rFonts w:ascii="Verdana" w:hAnsi="Verdana"/>
+        </w:rPr>
+        <w:t xml:space="preserve"> file, </w:t>
+      </w:r>
+      <w:r>
+        <w:rPr>
+          <w:rFonts w:ascii="Verdana" w:hAnsi="Verdana"/>
+        </w:rPr>
+        <w:t>create an HttpClient obect via the constructor</w:t>
+      </w:r>
+      <w:r>
+        <w:rPr>
+          <w:rFonts w:ascii="Verdana" w:hAnsi="Verdana"/>
+        </w:rPr>
+        <w:t>:</w:t>
       </w:r>
     </w:p>
     <w:tbl>
@@ -19128,60 +19235,71 @@
                 <w:sz w:val="20"/>
                 <w:szCs w:val="20"/>
               </w:rPr>
-              <w:t>import { Component } from '@angular/core';</w:t>
-            </w:r>
-          </w:p>
-          <w:p>
-            <w:pPr>
-              <w:rPr>
-                <w:rFonts w:ascii="Courier New" w:hAnsi="Courier New" w:cs="Courier New"/>
-                <w:b/>
-                <w:bCs/>
-                <w:sz w:val="20"/>
-                <w:szCs w:val="20"/>
-              </w:rPr>
-            </w:pPr>
-            <w:r>
-              <w:rPr>
-                <w:rFonts w:ascii="Courier New" w:hAnsi="Courier New" w:cs="Courier New"/>
-                <w:b/>
-                <w:bCs/>
-                <w:sz w:val="20"/>
-                <w:szCs w:val="20"/>
-              </w:rPr>
-              <w:t xml:space="preserve">import { </w:t>
-            </w:r>
-            <w:r>
-              <w:rPr>
-                <w:rFonts w:ascii="Courier New" w:hAnsi="Courier New" w:cs="Courier New"/>
-                <w:b/>
-                <w:bCs/>
-                <w:sz w:val="20"/>
-                <w:szCs w:val="20"/>
-              </w:rPr>
-              <w:t xml:space="preserve">Observable </w:t>
-            </w:r>
-            <w:r>
-              <w:rPr>
-                <w:rFonts w:ascii="Courier New" w:hAnsi="Courier New" w:cs="Courier New"/>
-                <w:b/>
-                <w:bCs/>
-                <w:sz w:val="20"/>
-                <w:szCs w:val="20"/>
-              </w:rPr>
-              <w:t>} from 'rxjs/internal/Observable';</w:t>
-            </w:r>
-          </w:p>
-          <w:p>
-            <w:pPr>
-              <w:rPr>
-                <w:rFonts w:ascii="Courier New" w:hAnsi="Courier New" w:cs="Courier New"/>
-                <w:b/>
-                <w:bCs/>
-                <w:sz w:val="20"/>
-                <w:szCs w:val="20"/>
-              </w:rPr>
-            </w:pPr>
+              <w:t>export class AppComponent implements OnInit{</w:t>
+            </w:r>
+          </w:p>
+          <w:p>
+            <w:pPr>
+              <w:rPr>
+                <w:rFonts w:ascii="Courier New" w:hAnsi="Courier New" w:cs="Courier New"/>
+                <w:b/>
+                <w:bCs/>
+                <w:sz w:val="20"/>
+                <w:szCs w:val="20"/>
+              </w:rPr>
+            </w:pPr>
+            <w:r>
+              <w:rPr>
+                <w:rFonts w:ascii="Courier New" w:hAnsi="Courier New" w:cs="Courier New"/>
+                <w:b/>
+                <w:bCs/>
+                <w:sz w:val="20"/>
+                <w:szCs w:val="20"/>
+              </w:rPr>
+              <w:t xml:space="preserve">  title = 'apidemo';</w:t>
+            </w:r>
+          </w:p>
+          <w:p>
+            <w:pPr>
+              <w:rPr>
+                <w:rFonts w:ascii="Courier New" w:hAnsi="Courier New" w:cs="Courier New"/>
+                <w:b/>
+                <w:bCs/>
+                <w:sz w:val="20"/>
+                <w:szCs w:val="20"/>
+              </w:rPr>
+            </w:pPr>
+            <w:r>
+              <w:rPr>
+                <w:rFonts w:ascii="Courier New" w:hAnsi="Courier New" w:cs="Courier New"/>
+                <w:b/>
+                <w:bCs/>
+                <w:sz w:val="20"/>
+                <w:szCs w:val="20"/>
+              </w:rPr>
+              <w:t xml:space="preserve">  todo$! : Observable&lt;any&gt;;</w:t>
+            </w:r>
+          </w:p>
+          <w:p>
+            <w:pPr>
+              <w:rPr>
+                <w:rFonts w:ascii="Courier New" w:hAnsi="Courier New" w:cs="Courier New"/>
+                <w:b/>
+                <w:bCs/>
+                <w:sz w:val="20"/>
+                <w:szCs w:val="20"/>
+              </w:rPr>
+            </w:pPr>
+            <w:r>
+              <w:rPr>
+                <w:rFonts w:ascii="Courier New" w:hAnsi="Courier New" w:cs="Courier New"/>
+                <w:b/>
+                <w:bCs/>
+                <w:sz w:val="20"/>
+                <w:szCs w:val="20"/>
+              </w:rPr>
+              <w:t xml:space="preserve">  constructor(</w:t>
+            </w:r>
             <w:r>
               <w:rPr>
                 <w:rFonts w:ascii="Courier New" w:hAnsi="Courier New" w:cs="Courier New"/>
@@ -19191,49 +19309,59 @@
                 <w:szCs w:val="20"/>
                 <w:highlight w:val="yellow"/>
               </w:rPr>
-              <w:t>import { HttpClient } from "@angular/common/http";</w:t>
-            </w:r>
-          </w:p>
-          <w:p>
-            <w:pPr>
-              <w:rPr>
-                <w:rFonts w:ascii="Courier New" w:hAnsi="Courier New" w:cs="Courier New"/>
-                <w:b/>
-                <w:bCs/>
-                <w:sz w:val="20"/>
-                <w:szCs w:val="20"/>
-              </w:rPr>
-            </w:pPr>
-            <w:r>
-              <w:rPr>
-                <w:rFonts w:ascii="Courier New" w:hAnsi="Courier New" w:cs="Courier New"/>
-                <w:b/>
-                <w:bCs/>
-                <w:sz w:val="20"/>
-                <w:szCs w:val="20"/>
-              </w:rPr>
-              <w:t>//</w:t>
-            </w:r>
-          </w:p>
-          <w:p>
-            <w:pPr>
-              <w:rPr>
-                <w:rFonts w:ascii="Courier New" w:hAnsi="Courier New" w:cs="Courier New"/>
-                <w:b/>
-                <w:bCs/>
-                <w:sz w:val="20"/>
-                <w:szCs w:val="20"/>
-              </w:rPr>
-            </w:pPr>
-            <w:r>
-              <w:rPr>
-                <w:rFonts w:ascii="Courier New" w:hAnsi="Courier New" w:cs="Courier New"/>
-                <w:b/>
-                <w:bCs/>
-                <w:sz w:val="20"/>
-                <w:szCs w:val="20"/>
-              </w:rPr>
-              <w:t>@Component({</w:t>
+              <w:t>private http : HttpClient</w:t>
+            </w:r>
+            <w:r>
+              <w:rPr>
+                <w:rFonts w:ascii="Courier New" w:hAnsi="Courier New" w:cs="Courier New"/>
+                <w:b/>
+                <w:bCs/>
+                <w:sz w:val="20"/>
+                <w:szCs w:val="20"/>
+              </w:rPr>
+              <w:t>){};</w:t>
+            </w:r>
+          </w:p>
+          <w:p>
+            <w:pPr>
+              <w:rPr>
+                <w:rFonts w:ascii="Courier New" w:hAnsi="Courier New" w:cs="Courier New"/>
+                <w:b/>
+                <w:bCs/>
+                <w:sz w:val="20"/>
+                <w:szCs w:val="20"/>
+              </w:rPr>
+            </w:pPr>
+            <w:r>
+              <w:rPr>
+                <w:rFonts w:ascii="Courier New" w:hAnsi="Courier New" w:cs="Courier New"/>
+                <w:b/>
+                <w:bCs/>
+                <w:sz w:val="20"/>
+                <w:szCs w:val="20"/>
+              </w:rPr>
+              <w:t xml:space="preserve">  ngOnInit(): void {</w:t>
+            </w:r>
+          </w:p>
+          <w:p>
+            <w:pPr>
+              <w:rPr>
+                <w:rFonts w:ascii="Courier New" w:hAnsi="Courier New" w:cs="Courier New"/>
+                <w:b/>
+                <w:bCs/>
+                <w:sz w:val="20"/>
+                <w:szCs w:val="20"/>
+              </w:rPr>
+            </w:pPr>
+            <w:r>
+              <w:rPr>
+                <w:rFonts w:ascii="Courier New" w:hAnsi="Courier New" w:cs="Courier New"/>
+                <w:b/>
+                <w:bCs/>
+                <w:sz w:val="20"/>
+                <w:szCs w:val="20"/>
+              </w:rPr>
+              <w:t xml:space="preserve">    this.http.get("");</w:t>
             </w:r>
           </w:p>
           <w:p>
@@ -19250,7 +19378,7 @@
                 <w:sz w:val="20"/>
                 <w:szCs w:val="20"/>
               </w:rPr>
-              <w:t xml:space="preserve">  selector: 'app-root',</w:t>
+              <w:t>…</w:t>
             </w:r>
           </w:p>
         </w:tc>
@@ -19258,10 +19386,19 @@
     </w:tbl>
     <w:p>
       <w:pPr>
-        <w:rPr>
-          <w:rFonts w:ascii="Verdana" w:hAnsi="Verdana"/>
-        </w:rPr>
-      </w:pPr>
+        <w:pStyle w:val="ListParagraph"/>
+        <w:rPr>
+          <w:rFonts w:ascii="Verdana" w:hAnsi="Verdana"/>
+        </w:rPr>
+      </w:pPr>
+      <w:r>
+        <w:rPr>
+          <w:rFonts w:ascii="Verdana" w:hAnsi="Verdana"/>
+          <w:sz w:val="20"/>
+          <w:szCs w:val="20"/>
+        </w:rPr>
+        <w:br/>
+      </w:r>
     </w:p>
     <w:p>
       <w:pPr>
@@ -19279,7 +19416,253 @@
         <w:rPr>
           <w:rFonts w:ascii="Verdana" w:hAnsi="Verdana"/>
         </w:rPr>
-        <w:t xml:space="preserve">Inject this HttpClient module into the constructor of our </w:t>
+        <w:t>Now, we can use the object and its many methods like the get() method:</w:t>
+      </w:r>
+    </w:p>
+    <w:tbl>
+      <w:tblPr>
+        <w:tblStyle w:val="TableGrid"/>
+        <w:tblW w:w="0" w:type="auto"/>
+        <w:tblInd w:w="764" w:type="dxa"/>
+        <w:tblLook w:val="04A0" w:firstRow="1" w:lastRow="0" w:firstColumn="1" w:lastColumn="0" w:noHBand="0" w:noVBand="1"/>
+      </w:tblPr>
+      <w:tblGrid>
+        <w:gridCol w:w="10121"/>
+      </w:tblGrid>
+      <w:tr>
+        <w:tc>
+          <w:tcPr>
+            <w:tcW w:w="10121" w:type="dxa"/>
+          </w:tcPr>
+          <w:p>
+            <w:pPr>
+              <w:rPr>
+                <w:rFonts w:ascii="Courier New" w:hAnsi="Courier New" w:cs="Courier New"/>
+                <w:b/>
+                <w:bCs/>
+                <w:sz w:val="20"/>
+                <w:szCs w:val="20"/>
+              </w:rPr>
+            </w:pPr>
+            <w:r>
+              <w:rPr>
+                <w:rFonts w:ascii="Courier New" w:hAnsi="Courier New" w:cs="Courier New"/>
+                <w:b/>
+                <w:bCs/>
+                <w:sz w:val="20"/>
+                <w:szCs w:val="20"/>
+              </w:rPr>
+              <w:t xml:space="preserve">  constructor(</w:t>
+            </w:r>
+            <w:r>
+              <w:rPr>
+                <w:rFonts w:ascii="Courier New" w:hAnsi="Courier New" w:cs="Courier New"/>
+                <w:b/>
+                <w:bCs/>
+                <w:sz w:val="20"/>
+                <w:szCs w:val="20"/>
+              </w:rPr>
+              <w:t>private http : HttpClient</w:t>
+            </w:r>
+            <w:r>
+              <w:rPr>
+                <w:rFonts w:ascii="Courier New" w:hAnsi="Courier New" w:cs="Courier New"/>
+                <w:b/>
+                <w:bCs/>
+                <w:sz w:val="20"/>
+                <w:szCs w:val="20"/>
+              </w:rPr>
+              <w:t>) { };</w:t>
+            </w:r>
+          </w:p>
+          <w:p>
+            <w:pPr>
+              <w:rPr>
+                <w:rFonts w:ascii="Courier New" w:hAnsi="Courier New" w:cs="Courier New"/>
+                <w:b/>
+                <w:bCs/>
+                <w:sz w:val="20"/>
+                <w:szCs w:val="20"/>
+              </w:rPr>
+            </w:pPr>
+            <w:r>
+              <w:rPr>
+                <w:rFonts w:ascii="Courier New" w:hAnsi="Courier New" w:cs="Courier New"/>
+                <w:b/>
+                <w:bCs/>
+                <w:sz w:val="20"/>
+                <w:szCs w:val="20"/>
+              </w:rPr>
+              <w:t xml:space="preserve">  ngOnInit(): void {</w:t>
+            </w:r>
+          </w:p>
+          <w:p>
+            <w:pPr>
+              <w:rPr>
+                <w:rFonts w:ascii="Courier New" w:hAnsi="Courier New" w:cs="Courier New"/>
+                <w:b/>
+                <w:bCs/>
+                <w:sz w:val="20"/>
+                <w:szCs w:val="20"/>
+                <w:highlight w:val="yellow"/>
+              </w:rPr>
+            </w:pPr>
+            <w:r>
+              <w:rPr>
+                <w:rFonts w:ascii="Courier New" w:hAnsi="Courier New" w:cs="Courier New"/>
+                <w:b/>
+                <w:bCs/>
+                <w:sz w:val="20"/>
+                <w:szCs w:val="20"/>
+              </w:rPr>
+              <w:t xml:space="preserve">    </w:t>
+            </w:r>
+            <w:r>
+              <w:rPr>
+                <w:rFonts w:ascii="Courier New" w:hAnsi="Courier New" w:cs="Courier New"/>
+                <w:b/>
+                <w:bCs/>
+                <w:sz w:val="20"/>
+                <w:szCs w:val="20"/>
+                <w:highlight w:val="yellow"/>
+              </w:rPr>
+              <w:t>this.todo$ = this.http.get(</w:t>
+            </w:r>
+          </w:p>
+          <w:p>
+            <w:pPr>
+              <w:rPr>
+                <w:rFonts w:ascii="Courier New" w:hAnsi="Courier New" w:cs="Courier New"/>
+                <w:b/>
+                <w:bCs/>
+                <w:sz w:val="20"/>
+                <w:szCs w:val="20"/>
+                <w:highlight w:val="yellow"/>
+              </w:rPr>
+            </w:pPr>
+            <w:r>
+              <w:rPr>
+                <w:rFonts w:ascii="Courier New" w:hAnsi="Courier New" w:cs="Courier New"/>
+                <w:b/>
+                <w:bCs/>
+                <w:sz w:val="20"/>
+                <w:szCs w:val="20"/>
+                <w:highlight w:val="yellow"/>
+              </w:rPr>
+              <w:t xml:space="preserve">      </w:t>
+            </w:r>
+            <w:bookmarkStart w:id="6" w:name="OLE_LINK23"/>
+            <w:r>
+              <w:rPr>
+                <w:rFonts w:ascii="Courier New" w:hAnsi="Courier New" w:cs="Courier New"/>
+                <w:b/>
+                <w:bCs/>
+                <w:sz w:val="20"/>
+                <w:szCs w:val="20"/>
+                <w:highlight w:val="yellow"/>
+              </w:rPr>
+              <w:t>'https://jsonplaceholder.typicode.com/todos/1'</w:t>
+            </w:r>
+            <w:bookmarkEnd w:id="6"/>
+          </w:p>
+          <w:p>
+            <w:pPr>
+              <w:rPr>
+                <w:rFonts w:ascii="Courier New" w:hAnsi="Courier New" w:cs="Courier New"/>
+                <w:b/>
+                <w:bCs/>
+                <w:sz w:val="20"/>
+                <w:szCs w:val="20"/>
+              </w:rPr>
+            </w:pPr>
+            <w:r>
+              <w:rPr>
+                <w:rFonts w:ascii="Courier New" w:hAnsi="Courier New" w:cs="Courier New"/>
+                <w:b/>
+                <w:bCs/>
+                <w:sz w:val="20"/>
+                <w:szCs w:val="20"/>
+                <w:highlight w:val="yellow"/>
+              </w:rPr>
+              <w:t xml:space="preserve">    );</w:t>
+            </w:r>
+          </w:p>
+          <w:p>
+            <w:pPr>
+              <w:rPr>
+                <w:rFonts w:ascii="Verdana" w:hAnsi="Verdana"/>
+              </w:rPr>
+            </w:pPr>
+            <w:r>
+              <w:rPr>
+                <w:rFonts w:ascii="Courier New" w:hAnsi="Courier New" w:cs="Courier New"/>
+                <w:b/>
+                <w:bCs/>
+                <w:sz w:val="20"/>
+                <w:szCs w:val="20"/>
+              </w:rPr>
+              <w:t xml:space="preserve">  }</w:t>
+            </w:r>
+          </w:p>
+        </w:tc>
+      </w:tr>
+    </w:tbl>
+    <w:p>
+      <w:pPr>
+        <w:pStyle w:val="ListParagraph"/>
+        <w:rPr>
+          <w:rFonts w:ascii="Verdana" w:hAnsi="Verdana"/>
+        </w:rPr>
+      </w:pPr>
+    </w:p>
+    <w:p>
+      <w:pPr>
+        <w:pStyle w:val="ListParagraph"/>
+        <w:numPr>
+          <w:ilvl w:val="0"/>
+          <w:numId w:val="37"/>
+        </w:numPr>
+        <w:spacing w:after="160" w:line="259" w:lineRule="auto"/>
+        <w:rPr>
+          <w:rFonts w:ascii="Verdana" w:hAnsi="Verdana"/>
+        </w:rPr>
+      </w:pPr>
+      <w:r>
+        <w:rPr>
+          <w:rFonts w:ascii="Verdana" w:hAnsi="Verdana"/>
+        </w:rPr>
+        <w:t xml:space="preserve">Now it’s a good time to start the application, so enter the command </w:t>
+      </w:r>
+      <w:r>
+        <w:rPr>
+          <w:rFonts w:ascii="Courier New" w:hAnsi="Courier New" w:cs="Courier New"/>
+          <w:b/>
+          <w:bCs/>
+          <w:sz w:val="20"/>
+          <w:szCs w:val="20"/>
+        </w:rPr>
+        <w:t>ng serve</w:t>
+      </w:r>
+      <w:r>
+        <w:rPr>
+          <w:rFonts w:ascii="Verdana" w:hAnsi="Verdana"/>
+        </w:rPr>
+        <w:t xml:space="preserve"> into the terminal window and then open a browser pointing to </w:t>
+      </w:r>
+      <w:hyperlink r:id="rId18" w:history="1">
+        <w:r>
+          <w:rPr>
+            <w:rStyle w:val="Hyperlink"/>
+            <w:rFonts w:ascii="Verdana" w:hAnsi="Verdana"/>
+          </w:rPr>
+          <w:t>http://localhost:4200</w:t>
+        </w:r>
+      </w:hyperlink>
+      <w:r>
+        <w:rPr>
+          <w:rFonts w:ascii="Verdana" w:hAnsi="Verdana"/>
+        </w:rPr>
+        <w:t xml:space="preserve">. You should see just the </w:t>
       </w:r>
       <w:r>
         <w:rPr>
@@ -19287,13 +19670,260 @@
           <w:i/>
           <w:iCs/>
         </w:rPr>
-        <w:t>AppComponent</w:t>
-      </w:r>
-      <w:r>
-        <w:rPr>
-          <w:rFonts w:ascii="Verdana" w:hAnsi="Verdana"/>
-        </w:rPr>
-        <w:t xml:space="preserve"> class via the classes constructor:</w:t>
+        <w:t>hello</w:t>
+      </w:r>
+      <w:r>
+        <w:rPr>
+          <w:rFonts w:ascii="Verdana" w:hAnsi="Verdana"/>
+        </w:rPr>
+        <w:t xml:space="preserve"> that you entered at #3. However since our data is locked inside of </w:t>
+      </w:r>
+      <w:r>
+        <w:rPr>
+          <w:rFonts w:ascii="Courier New" w:hAnsi="Courier New" w:cs="Courier New"/>
+          <w:b/>
+          <w:bCs/>
+          <w:sz w:val="20"/>
+          <w:szCs w:val="20"/>
+        </w:rPr>
+        <w:t>this.todo$</w:t>
+      </w:r>
+      <w:r>
+        <w:rPr>
+          <w:rFonts w:ascii="Verdana" w:hAnsi="Verdana"/>
+        </w:rPr>
+        <w:t xml:space="preserve"> we need to subscribe to this </w:t>
+      </w:r>
+      <w:r>
+        <w:rPr>
+          <w:rFonts w:ascii="Verdana" w:hAnsi="Verdana"/>
+        </w:rPr>
+        <w:t xml:space="preserve">Observable </w:t>
+      </w:r>
+      <w:r>
+        <w:rPr>
+          <w:rFonts w:ascii="Verdana" w:hAnsi="Verdana"/>
+        </w:rPr>
+        <w:t>to get the data</w:t>
+      </w:r>
+      <w:r>
+        <w:rPr>
+          <w:rFonts w:ascii="Verdana" w:hAnsi="Verdana"/>
+        </w:rPr>
+        <w:br/>
+      </w:r>
+    </w:p>
+    <w:p>
+      <w:pPr>
+        <w:pStyle w:val="ListParagraph"/>
+        <w:numPr>
+          <w:ilvl w:val="0"/>
+          <w:numId w:val="37"/>
+        </w:numPr>
+        <w:spacing w:after="160" w:line="259" w:lineRule="auto"/>
+        <w:rPr>
+          <w:rFonts w:ascii="Verdana" w:hAnsi="Verdana"/>
+        </w:rPr>
+      </w:pPr>
+      <w:r>
+        <w:rPr>
+          <w:rFonts w:ascii="Verdana" w:hAnsi="Verdana"/>
+        </w:rPr>
+        <w:t>For now we can simply pass the data to our one class property, title:</w:t>
+      </w:r>
+    </w:p>
+    <w:tbl>
+      <w:tblPr>
+        <w:tblStyle w:val="TableGrid"/>
+        <w:tblW w:w="0" w:type="auto"/>
+        <w:tblInd w:w="718" w:type="dxa"/>
+        <w:tblLook w:val="04A0" w:firstRow="1" w:lastRow="0" w:firstColumn="1" w:lastColumn="0" w:noHBand="0" w:noVBand="1"/>
+      </w:tblPr>
+      <w:tblGrid>
+        <w:gridCol w:w="10167"/>
+      </w:tblGrid>
+      <w:tr>
+        <w:tc>
+          <w:tcPr>
+            <w:tcW w:w="10167" w:type="dxa"/>
+          </w:tcPr>
+          <w:p>
+            <w:pPr>
+              <w:rPr>
+                <w:rFonts w:ascii="Courier New" w:hAnsi="Courier New" w:cs="Courier New"/>
+                <w:b/>
+                <w:bCs/>
+                <w:sz w:val="20"/>
+                <w:szCs w:val="20"/>
+              </w:rPr>
+            </w:pPr>
+            <w:r>
+              <w:rPr>
+                <w:rFonts w:ascii="Courier New" w:hAnsi="Courier New" w:cs="Courier New"/>
+                <w:b/>
+                <w:bCs/>
+                <w:sz w:val="20"/>
+                <w:szCs w:val="20"/>
+              </w:rPr>
+              <w:t xml:space="preserve">  ngOnInit(): void {</w:t>
+            </w:r>
+          </w:p>
+          <w:p>
+            <w:pPr>
+              <w:rPr>
+                <w:rFonts w:ascii="Courier New" w:hAnsi="Courier New" w:cs="Courier New"/>
+                <w:b/>
+                <w:bCs/>
+                <w:sz w:val="20"/>
+                <w:szCs w:val="20"/>
+              </w:rPr>
+            </w:pPr>
+            <w:r>
+              <w:rPr>
+                <w:rFonts w:ascii="Courier New" w:hAnsi="Courier New" w:cs="Courier New"/>
+                <w:b/>
+                <w:bCs/>
+                <w:sz w:val="20"/>
+                <w:szCs w:val="20"/>
+              </w:rPr>
+              <w:t xml:space="preserve">    </w:t>
+            </w:r>
+            <w:r>
+              <w:rPr>
+                <w:rFonts w:ascii="Courier New" w:hAnsi="Courier New" w:cs="Courier New"/>
+                <w:b/>
+                <w:bCs/>
+                <w:sz w:val="20"/>
+                <w:szCs w:val="20"/>
+              </w:rPr>
+              <w:t>this.todo$ = this.http.get(</w:t>
+            </w:r>
+          </w:p>
+          <w:p>
+            <w:pPr>
+              <w:rPr>
+                <w:rFonts w:ascii="Courier New" w:hAnsi="Courier New" w:cs="Courier New"/>
+                <w:b/>
+                <w:bCs/>
+                <w:sz w:val="20"/>
+                <w:szCs w:val="20"/>
+              </w:rPr>
+            </w:pPr>
+            <w:r>
+              <w:rPr>
+                <w:rFonts w:ascii="Courier New" w:hAnsi="Courier New" w:cs="Courier New"/>
+                <w:b/>
+                <w:bCs/>
+                <w:sz w:val="20"/>
+                <w:szCs w:val="20"/>
+              </w:rPr>
+              <w:t xml:space="preserve">      'https://jsonplaceholder.typicode.com/todos/1'</w:t>
+            </w:r>
+          </w:p>
+          <w:p>
+            <w:pPr>
+              <w:rPr>
+                <w:rFonts w:ascii="Courier New" w:hAnsi="Courier New" w:cs="Courier New"/>
+                <w:b/>
+                <w:bCs/>
+                <w:sz w:val="20"/>
+                <w:szCs w:val="20"/>
+              </w:rPr>
+            </w:pPr>
+            <w:r>
+              <w:rPr>
+                <w:rFonts w:ascii="Courier New" w:hAnsi="Courier New" w:cs="Courier New"/>
+                <w:b/>
+                <w:bCs/>
+                <w:sz w:val="20"/>
+                <w:szCs w:val="20"/>
+              </w:rPr>
+              <w:t xml:space="preserve">    );</w:t>
+            </w:r>
+          </w:p>
+          <w:p>
+            <w:pPr>
+              <w:rPr>
+                <w:rFonts w:ascii="Courier New" w:hAnsi="Courier New" w:cs="Courier New"/>
+                <w:b/>
+                <w:bCs/>
+                <w:sz w:val="20"/>
+                <w:szCs w:val="20"/>
+              </w:rPr>
+            </w:pPr>
+            <w:r>
+              <w:rPr>
+                <w:rFonts w:ascii="Courier New" w:hAnsi="Courier New" w:cs="Courier New"/>
+                <w:b/>
+                <w:bCs/>
+                <w:sz w:val="20"/>
+                <w:szCs w:val="20"/>
+              </w:rPr>
+              <w:t xml:space="preserve">    </w:t>
+            </w:r>
+            <w:r>
+              <w:rPr>
+                <w:rFonts w:ascii="Courier New" w:hAnsi="Courier New" w:cs="Courier New"/>
+                <w:b/>
+                <w:bCs/>
+                <w:sz w:val="20"/>
+                <w:szCs w:val="20"/>
+                <w:highlight w:val="yellow"/>
+              </w:rPr>
+              <w:t>this.todo$.subscribe(data =&gt; {this.title=(data)});</w:t>
+            </w:r>
+          </w:p>
+          <w:p>
+            <w:pPr>
+              <w:rPr>
+                <w:rFonts w:ascii="Verdana" w:hAnsi="Verdana"/>
+              </w:rPr>
+            </w:pPr>
+            <w:r>
+              <w:rPr>
+                <w:rFonts w:ascii="Courier New" w:hAnsi="Courier New" w:cs="Courier New"/>
+                <w:b/>
+                <w:bCs/>
+                <w:sz w:val="20"/>
+                <w:szCs w:val="20"/>
+              </w:rPr>
+              <w:t xml:space="preserve">  }</w:t>
+            </w:r>
+          </w:p>
+        </w:tc>
+      </w:tr>
+    </w:tbl>
+    <w:p>
+      <w:pPr>
+        <w:pStyle w:val="ListParagraph"/>
+        <w:numPr>
+          <w:ilvl w:val="0"/>
+          <w:numId w:val="37"/>
+        </w:numPr>
+        <w:spacing w:after="160" w:line="259" w:lineRule="auto"/>
+        <w:rPr>
+          <w:rFonts w:ascii="Verdana" w:hAnsi="Verdana"/>
+        </w:rPr>
+      </w:pPr>
+      <w:r>
+        <w:rPr>
+          <w:rFonts w:ascii="Verdana" w:hAnsi="Verdana"/>
+        </w:rPr>
+        <w:t xml:space="preserve">Now over in the html template, change the </w:t>
+      </w:r>
+      <w:r>
+        <w:rPr>
+          <w:rFonts w:ascii="Verdana" w:hAnsi="Verdana"/>
+          <w:i/>
+          <w:iCs/>
+        </w:rPr>
+        <w:t>hello</w:t>
+      </w:r>
+      <w:r>
+        <w:rPr>
+          <w:rFonts w:ascii="Verdana" w:hAnsi="Verdana"/>
+        </w:rPr>
+        <w:t xml:space="preserve"> into an actual variable:</w:t>
       </w:r>
     </w:p>
     <w:tbl>
@@ -19314,728 +19944,6 @@
           <w:p>
             <w:pPr>
               <w:rPr>
-                <w:rFonts w:ascii="Courier New" w:hAnsi="Courier New" w:cs="Courier New"/>
-                <w:b/>
-                <w:bCs/>
-                <w:sz w:val="20"/>
-                <w:szCs w:val="20"/>
-              </w:rPr>
-            </w:pPr>
-            <w:r>
-              <w:rPr>
-                <w:rFonts w:ascii="Verdana" w:hAnsi="Verdana"/>
-              </w:rPr>
-              <w:t xml:space="preserve">  </w:t>
-            </w:r>
-            <w:r>
-              <w:rPr>
-                <w:rFonts w:ascii="Courier New" w:hAnsi="Courier New" w:cs="Courier New"/>
-                <w:b/>
-                <w:bCs/>
-                <w:sz w:val="20"/>
-                <w:szCs w:val="20"/>
-              </w:rPr>
-              <w:t>todo$!: Observable&lt;any&gt;;</w:t>
-            </w:r>
-          </w:p>
-          <w:p>
-            <w:pPr>
-              <w:rPr>
-                <w:rFonts w:ascii="Courier New" w:hAnsi="Courier New" w:cs="Courier New"/>
-                <w:b/>
-                <w:bCs/>
-                <w:sz w:val="20"/>
-                <w:szCs w:val="20"/>
-              </w:rPr>
-            </w:pPr>
-            <w:r>
-              <w:rPr>
-                <w:rFonts w:ascii="Courier New" w:hAnsi="Courier New" w:cs="Courier New"/>
-                <w:b/>
-                <w:bCs/>
-                <w:sz w:val="20"/>
-                <w:szCs w:val="20"/>
-              </w:rPr>
-              <w:t xml:space="preserve">  //</w:t>
-            </w:r>
-          </w:p>
-          <w:p>
-            <w:pPr>
-              <w:rPr>
-                <w:rFonts w:ascii="Courier New" w:hAnsi="Courier New" w:cs="Courier New"/>
-                <w:b/>
-                <w:bCs/>
-                <w:sz w:val="20"/>
-                <w:szCs w:val="20"/>
-              </w:rPr>
-            </w:pPr>
-            <w:r>
-              <w:rPr>
-                <w:rFonts w:ascii="Courier New" w:hAnsi="Courier New" w:cs="Courier New"/>
-                <w:b/>
-                <w:bCs/>
-                <w:sz w:val="20"/>
-                <w:szCs w:val="20"/>
-              </w:rPr>
-              <w:t xml:space="preserve">  constructor(</w:t>
-            </w:r>
-            <w:r>
-              <w:rPr>
-                <w:rFonts w:ascii="Courier New" w:hAnsi="Courier New" w:cs="Courier New"/>
-                <w:b/>
-                <w:bCs/>
-                <w:sz w:val="20"/>
-                <w:szCs w:val="20"/>
-                <w:highlight w:val="yellow"/>
-              </w:rPr>
-              <w:t>private http : HttpClient</w:t>
-            </w:r>
-            <w:r>
-              <w:rPr>
-                <w:rFonts w:ascii="Courier New" w:hAnsi="Courier New" w:cs="Courier New"/>
-                <w:b/>
-                <w:bCs/>
-                <w:sz w:val="20"/>
-                <w:szCs w:val="20"/>
-              </w:rPr>
-              <w:t>) { };</w:t>
-            </w:r>
-          </w:p>
-          <w:p>
-            <w:pPr>
-              <w:rPr>
-                <w:rFonts w:ascii="Courier New" w:hAnsi="Courier New" w:cs="Courier New"/>
-                <w:b/>
-                <w:bCs/>
-                <w:sz w:val="20"/>
-                <w:szCs w:val="20"/>
-              </w:rPr>
-            </w:pPr>
-            <w:r>
-              <w:rPr>
-                <w:rFonts w:ascii="Courier New" w:hAnsi="Courier New" w:cs="Courier New"/>
-                <w:b/>
-                <w:bCs/>
-                <w:sz w:val="20"/>
-                <w:szCs w:val="20"/>
-              </w:rPr>
-              <w:t xml:space="preserve">  //</w:t>
-            </w:r>
-          </w:p>
-          <w:p>
-            <w:pPr>
-              <w:rPr>
-                <w:rFonts w:ascii="Verdana" w:hAnsi="Verdana"/>
-              </w:rPr>
-            </w:pPr>
-            <w:r>
-              <w:rPr>
-                <w:rFonts w:ascii="Courier New" w:hAnsi="Courier New" w:cs="Courier New"/>
-                <w:b/>
-                <w:bCs/>
-                <w:sz w:val="20"/>
-                <w:szCs w:val="20"/>
-              </w:rPr>
-              <w:t xml:space="preserve">  ngOnInit(): void {}</w:t>
-            </w:r>
-          </w:p>
-        </w:tc>
-      </w:tr>
-    </w:tbl>
-    <w:p>
-      <w:pPr>
-        <w:pStyle w:val="ListParagraph"/>
-        <w:ind w:firstLine="720"/>
-        <w:rPr>
-          <w:rFonts w:ascii="Verdana" w:hAnsi="Verdana"/>
-        </w:rPr>
-      </w:pPr>
-      <w:r>
-        <w:rPr>
-          <w:rFonts w:ascii="Verdana" w:hAnsi="Verdana"/>
-          <w:sz w:val="20"/>
-          <w:szCs w:val="20"/>
-        </w:rPr>
-        <w:t>Note, you must include the private modifier here</w:t>
-      </w:r>
-      <w:r>
-        <w:rPr>
-          <w:rFonts w:ascii="Verdana" w:hAnsi="Verdana"/>
-          <w:sz w:val="20"/>
-          <w:szCs w:val="20"/>
-        </w:rPr>
-        <w:br/>
-      </w:r>
-    </w:p>
-    <w:p>
-      <w:pPr>
-        <w:pStyle w:val="ListParagraph"/>
-        <w:numPr>
-          <w:ilvl w:val="0"/>
-          <w:numId w:val="37"/>
-        </w:numPr>
-        <w:spacing w:after="160" w:line="259" w:lineRule="auto"/>
-        <w:rPr>
-          <w:rFonts w:ascii="Verdana" w:hAnsi="Verdana"/>
-        </w:rPr>
-      </w:pPr>
-      <w:r>
-        <w:rPr>
-          <w:rFonts w:ascii="Verdana" w:hAnsi="Verdana"/>
-        </w:rPr>
-        <w:t>With the service available, lets use it to make the api call and store the object being returned:</w:t>
-      </w:r>
-    </w:p>
-    <w:tbl>
-      <w:tblPr>
-        <w:tblStyle w:val="TableGrid"/>
-        <w:tblW w:w="0" w:type="auto"/>
-        <w:tblInd w:w="764" w:type="dxa"/>
-        <w:tblLook w:val="04A0" w:firstRow="1" w:lastRow="0" w:firstColumn="1" w:lastColumn="0" w:noHBand="0" w:noVBand="1"/>
-      </w:tblPr>
-      <w:tblGrid>
-        <w:gridCol w:w="10121"/>
-      </w:tblGrid>
-      <w:tr>
-        <w:tc>
-          <w:tcPr>
-            <w:tcW w:w="10121" w:type="dxa"/>
-          </w:tcPr>
-          <w:p>
-            <w:pPr>
-              <w:rPr>
-                <w:rFonts w:ascii="Courier New" w:hAnsi="Courier New" w:cs="Courier New"/>
-                <w:b/>
-                <w:bCs/>
-                <w:sz w:val="20"/>
-                <w:szCs w:val="20"/>
-              </w:rPr>
-            </w:pPr>
-            <w:r>
-              <w:rPr>
-                <w:rFonts w:ascii="Courier New" w:hAnsi="Courier New" w:cs="Courier New"/>
-                <w:b/>
-                <w:bCs/>
-                <w:sz w:val="20"/>
-                <w:szCs w:val="20"/>
-              </w:rPr>
-              <w:t xml:space="preserve">  constructor(</w:t>
-            </w:r>
-            <w:r>
-              <w:rPr>
-                <w:rFonts w:ascii="Courier New" w:hAnsi="Courier New" w:cs="Courier New"/>
-                <w:b/>
-                <w:bCs/>
-                <w:sz w:val="20"/>
-                <w:szCs w:val="20"/>
-              </w:rPr>
-              <w:t>private http : HttpClient</w:t>
-            </w:r>
-            <w:r>
-              <w:rPr>
-                <w:rFonts w:ascii="Courier New" w:hAnsi="Courier New" w:cs="Courier New"/>
-                <w:b/>
-                <w:bCs/>
-                <w:sz w:val="20"/>
-                <w:szCs w:val="20"/>
-              </w:rPr>
-              <w:t>) { };</w:t>
-            </w:r>
-          </w:p>
-          <w:p>
-            <w:pPr>
-              <w:rPr>
-                <w:rFonts w:ascii="Courier New" w:hAnsi="Courier New" w:cs="Courier New"/>
-                <w:b/>
-                <w:bCs/>
-                <w:sz w:val="20"/>
-                <w:szCs w:val="20"/>
-              </w:rPr>
-            </w:pPr>
-            <w:r>
-              <w:rPr>
-                <w:rFonts w:ascii="Courier New" w:hAnsi="Courier New" w:cs="Courier New"/>
-                <w:b/>
-                <w:bCs/>
-                <w:sz w:val="20"/>
-                <w:szCs w:val="20"/>
-              </w:rPr>
-              <w:t xml:space="preserve">  //</w:t>
-            </w:r>
-          </w:p>
-          <w:p>
-            <w:pPr>
-              <w:rPr>
-                <w:rFonts w:ascii="Courier New" w:hAnsi="Courier New" w:cs="Courier New"/>
-                <w:b/>
-                <w:bCs/>
-                <w:sz w:val="20"/>
-                <w:szCs w:val="20"/>
-              </w:rPr>
-            </w:pPr>
-            <w:r>
-              <w:rPr>
-                <w:rFonts w:ascii="Courier New" w:hAnsi="Courier New" w:cs="Courier New"/>
-                <w:b/>
-                <w:bCs/>
-                <w:sz w:val="20"/>
-                <w:szCs w:val="20"/>
-              </w:rPr>
-              <w:t xml:space="preserve">  ngOnInit(): void {</w:t>
-            </w:r>
-          </w:p>
-          <w:p>
-            <w:pPr>
-              <w:rPr>
-                <w:rFonts w:ascii="Courier New" w:hAnsi="Courier New" w:cs="Courier New"/>
-                <w:b/>
-                <w:bCs/>
-                <w:sz w:val="20"/>
-                <w:szCs w:val="20"/>
-                <w:highlight w:val="yellow"/>
-              </w:rPr>
-            </w:pPr>
-            <w:r>
-              <w:rPr>
-                <w:rFonts w:ascii="Courier New" w:hAnsi="Courier New" w:cs="Courier New"/>
-                <w:b/>
-                <w:bCs/>
-                <w:sz w:val="20"/>
-                <w:szCs w:val="20"/>
-              </w:rPr>
-              <w:t xml:space="preserve">    </w:t>
-            </w:r>
-            <w:r>
-              <w:rPr>
-                <w:rFonts w:ascii="Courier New" w:hAnsi="Courier New" w:cs="Courier New"/>
-                <w:b/>
-                <w:bCs/>
-                <w:sz w:val="20"/>
-                <w:szCs w:val="20"/>
-                <w:highlight w:val="yellow"/>
-              </w:rPr>
-              <w:t>this.todo$ = this.http.get(</w:t>
-            </w:r>
-          </w:p>
-          <w:p>
-            <w:pPr>
-              <w:rPr>
-                <w:rFonts w:ascii="Courier New" w:hAnsi="Courier New" w:cs="Courier New"/>
-                <w:b/>
-                <w:bCs/>
-                <w:sz w:val="20"/>
-                <w:szCs w:val="20"/>
-                <w:highlight w:val="yellow"/>
-              </w:rPr>
-            </w:pPr>
-            <w:r>
-              <w:rPr>
-                <w:rFonts w:ascii="Courier New" w:hAnsi="Courier New" w:cs="Courier New"/>
-                <w:b/>
-                <w:bCs/>
-                <w:sz w:val="20"/>
-                <w:szCs w:val="20"/>
-                <w:highlight w:val="yellow"/>
-              </w:rPr>
-              <w:t xml:space="preserve">      'https://jsonplaceholder.typicode.com/todos/1'</w:t>
-            </w:r>
-          </w:p>
-          <w:p>
-            <w:pPr>
-              <w:rPr>
-                <w:rFonts w:ascii="Courier New" w:hAnsi="Courier New" w:cs="Courier New"/>
-                <w:b/>
-                <w:bCs/>
-                <w:sz w:val="20"/>
-                <w:szCs w:val="20"/>
-              </w:rPr>
-            </w:pPr>
-            <w:r>
-              <w:rPr>
-                <w:rFonts w:ascii="Courier New" w:hAnsi="Courier New" w:cs="Courier New"/>
-                <w:b/>
-                <w:bCs/>
-                <w:sz w:val="20"/>
-                <w:szCs w:val="20"/>
-                <w:highlight w:val="yellow"/>
-              </w:rPr>
-              <w:t xml:space="preserve">    );</w:t>
-            </w:r>
-          </w:p>
-          <w:p>
-            <w:pPr>
-              <w:rPr>
-                <w:rFonts w:ascii="Verdana" w:hAnsi="Verdana"/>
-              </w:rPr>
-            </w:pPr>
-            <w:r>
-              <w:rPr>
-                <w:rFonts w:ascii="Courier New" w:hAnsi="Courier New" w:cs="Courier New"/>
-                <w:b/>
-                <w:bCs/>
-                <w:sz w:val="20"/>
-                <w:szCs w:val="20"/>
-              </w:rPr>
-              <w:t xml:space="preserve">  }</w:t>
-            </w:r>
-          </w:p>
-        </w:tc>
-      </w:tr>
-    </w:tbl>
-    <w:p>
-      <w:pPr>
-        <w:pStyle w:val="ListParagraph"/>
-        <w:rPr>
-          <w:rFonts w:ascii="Verdana" w:hAnsi="Verdana"/>
-        </w:rPr>
-      </w:pPr>
-    </w:p>
-    <w:p>
-      <w:pPr>
-        <w:pStyle w:val="ListParagraph"/>
-        <w:numPr>
-          <w:ilvl w:val="0"/>
-          <w:numId w:val="37"/>
-        </w:numPr>
-        <w:spacing w:after="160" w:line="259" w:lineRule="auto"/>
-        <w:rPr>
-          <w:rFonts w:ascii="Verdana" w:hAnsi="Verdana"/>
-        </w:rPr>
-      </w:pPr>
-      <w:r>
-        <w:rPr>
-          <w:rFonts w:ascii="Verdana" w:hAnsi="Verdana"/>
-        </w:rPr>
-        <w:t xml:space="preserve">Now it’s a good time to start the application, so enter the command </w:t>
-      </w:r>
-      <w:r>
-        <w:rPr>
-          <w:rFonts w:ascii="Courier New" w:hAnsi="Courier New" w:cs="Courier New"/>
-          <w:b/>
-          <w:bCs/>
-          <w:sz w:val="20"/>
-          <w:szCs w:val="20"/>
-        </w:rPr>
-        <w:t>ng serve</w:t>
-      </w:r>
-      <w:r>
-        <w:rPr>
-          <w:rFonts w:ascii="Verdana" w:hAnsi="Verdana"/>
-        </w:rPr>
-        <w:t xml:space="preserve"> into the terminal window and then open a browser pointing to </w:t>
-      </w:r>
-      <w:hyperlink r:id="rId18" w:history="1">
-        <w:r>
-          <w:rPr>
-            <w:rStyle w:val="Hyperlink"/>
-            <w:rFonts w:ascii="Verdana" w:hAnsi="Verdana"/>
-          </w:rPr>
-          <w:t>http://localhost:4200</w:t>
-        </w:r>
-      </w:hyperlink>
-      <w:r>
-        <w:rPr>
-          <w:rFonts w:ascii="Verdana" w:hAnsi="Verdana"/>
-        </w:rPr>
-        <w:t xml:space="preserve">. You should see just the </w:t>
-      </w:r>
-      <w:r>
-        <w:rPr>
-          <w:rFonts w:ascii="Verdana" w:hAnsi="Verdana"/>
-          <w:i/>
-          <w:iCs/>
-        </w:rPr>
-        <w:t>hello</w:t>
-      </w:r>
-      <w:r>
-        <w:rPr>
-          <w:rFonts w:ascii="Verdana" w:hAnsi="Verdana"/>
-        </w:rPr>
-        <w:t xml:space="preserve"> that you entered at #3. However since our data is locked inside of </w:t>
-      </w:r>
-      <w:r>
-        <w:rPr>
-          <w:rFonts w:ascii="Courier New" w:hAnsi="Courier New" w:cs="Courier New"/>
-          <w:b/>
-          <w:bCs/>
-          <w:sz w:val="20"/>
-          <w:szCs w:val="20"/>
-        </w:rPr>
-        <w:t>this.todo$</w:t>
-      </w:r>
-      <w:r>
-        <w:rPr>
-          <w:rFonts w:ascii="Verdana" w:hAnsi="Verdana"/>
-        </w:rPr>
-        <w:t xml:space="preserve"> we need to subscribe to this </w:t>
-      </w:r>
-      <w:r>
-        <w:rPr>
-          <w:rFonts w:ascii="Verdana" w:hAnsi="Verdana"/>
-        </w:rPr>
-        <w:t xml:space="preserve">Observable </w:t>
-      </w:r>
-      <w:r>
-        <w:rPr>
-          <w:rFonts w:ascii="Verdana" w:hAnsi="Verdana"/>
-        </w:rPr>
-        <w:t>in order to get the data</w:t>
-      </w:r>
-      <w:r>
-        <w:rPr>
-          <w:rFonts w:ascii="Verdana" w:hAnsi="Verdana"/>
-        </w:rPr>
-        <w:br/>
-      </w:r>
-    </w:p>
-    <w:p>
-      <w:pPr>
-        <w:spacing w:after="160" w:line="259" w:lineRule="auto"/>
-        <w:rPr>
-          <w:rFonts w:ascii="Verdana" w:hAnsi="Verdana"/>
-        </w:rPr>
-      </w:pPr>
-    </w:p>
-    <w:p>
-      <w:pPr>
-        <w:spacing w:after="160" w:line="259" w:lineRule="auto"/>
-        <w:rPr>
-          <w:rFonts w:ascii="Verdana" w:hAnsi="Verdana"/>
-        </w:rPr>
-      </w:pPr>
-    </w:p>
-    <w:p>
-      <w:pPr>
-        <w:pStyle w:val="ListParagraph"/>
-        <w:numPr>
-          <w:ilvl w:val="0"/>
-          <w:numId w:val="37"/>
-        </w:numPr>
-        <w:spacing w:after="160" w:line="259" w:lineRule="auto"/>
-        <w:rPr>
-          <w:rFonts w:ascii="Verdana" w:hAnsi="Verdana"/>
-        </w:rPr>
-      </w:pPr>
-      <w:r>
-        <w:rPr>
-          <w:rFonts w:ascii="Verdana" w:hAnsi="Verdana"/>
-        </w:rPr>
-        <w:lastRenderedPageBreak/>
-        <w:t>For now we can simply pass the data to our one class property, title:</w:t>
-      </w:r>
-    </w:p>
-    <w:tbl>
-      <w:tblPr>
-        <w:tblStyle w:val="TableGrid"/>
-        <w:tblW w:w="0" w:type="auto"/>
-        <w:tblInd w:w="718" w:type="dxa"/>
-        <w:tblLook w:val="04A0" w:firstRow="1" w:lastRow="0" w:firstColumn="1" w:lastColumn="0" w:noHBand="0" w:noVBand="1"/>
-      </w:tblPr>
-      <w:tblGrid>
-        <w:gridCol w:w="10167"/>
-      </w:tblGrid>
-      <w:tr>
-        <w:tc>
-          <w:tcPr>
-            <w:tcW w:w="10167" w:type="dxa"/>
-          </w:tcPr>
-          <w:p>
-            <w:pPr>
-              <w:rPr>
-                <w:rFonts w:ascii="Courier New" w:hAnsi="Courier New" w:cs="Courier New"/>
-                <w:b/>
-                <w:bCs/>
-                <w:sz w:val="20"/>
-                <w:szCs w:val="20"/>
-              </w:rPr>
-            </w:pPr>
-            <w:r>
-              <w:rPr>
-                <w:rFonts w:ascii="Courier New" w:hAnsi="Courier New" w:cs="Courier New"/>
-                <w:b/>
-                <w:bCs/>
-                <w:sz w:val="20"/>
-                <w:szCs w:val="20"/>
-              </w:rPr>
-              <w:t xml:space="preserve">  ngOnInit(): void {</w:t>
-            </w:r>
-          </w:p>
-          <w:p>
-            <w:pPr>
-              <w:rPr>
-                <w:rFonts w:ascii="Courier New" w:hAnsi="Courier New" w:cs="Courier New"/>
-                <w:b/>
-                <w:bCs/>
-                <w:sz w:val="20"/>
-                <w:szCs w:val="20"/>
-              </w:rPr>
-            </w:pPr>
-            <w:r>
-              <w:rPr>
-                <w:rFonts w:ascii="Courier New" w:hAnsi="Courier New" w:cs="Courier New"/>
-                <w:b/>
-                <w:bCs/>
-                <w:sz w:val="20"/>
-                <w:szCs w:val="20"/>
-              </w:rPr>
-              <w:t xml:space="preserve">    </w:t>
-            </w:r>
-            <w:r>
-              <w:rPr>
-                <w:rFonts w:ascii="Courier New" w:hAnsi="Courier New" w:cs="Courier New"/>
-                <w:b/>
-                <w:bCs/>
-                <w:sz w:val="20"/>
-                <w:szCs w:val="20"/>
-              </w:rPr>
-              <w:t>this.todo$ = this.http.get(</w:t>
-            </w:r>
-          </w:p>
-          <w:p>
-            <w:pPr>
-              <w:rPr>
-                <w:rFonts w:ascii="Courier New" w:hAnsi="Courier New" w:cs="Courier New"/>
-                <w:b/>
-                <w:bCs/>
-                <w:sz w:val="20"/>
-                <w:szCs w:val="20"/>
-              </w:rPr>
-            </w:pPr>
-            <w:r>
-              <w:rPr>
-                <w:rFonts w:ascii="Courier New" w:hAnsi="Courier New" w:cs="Courier New"/>
-                <w:b/>
-                <w:bCs/>
-                <w:sz w:val="20"/>
-                <w:szCs w:val="20"/>
-              </w:rPr>
-              <w:t xml:space="preserve">      'https://jsonplaceholder.typicode.com/todos/1'</w:t>
-            </w:r>
-          </w:p>
-          <w:p>
-            <w:pPr>
-              <w:rPr>
-                <w:rFonts w:ascii="Courier New" w:hAnsi="Courier New" w:cs="Courier New"/>
-                <w:b/>
-                <w:bCs/>
-                <w:sz w:val="20"/>
-                <w:szCs w:val="20"/>
-              </w:rPr>
-            </w:pPr>
-            <w:r>
-              <w:rPr>
-                <w:rFonts w:ascii="Courier New" w:hAnsi="Courier New" w:cs="Courier New"/>
-                <w:b/>
-                <w:bCs/>
-                <w:sz w:val="20"/>
-                <w:szCs w:val="20"/>
-              </w:rPr>
-              <w:t xml:space="preserve">    );</w:t>
-            </w:r>
-          </w:p>
-          <w:p>
-            <w:pPr>
-              <w:rPr>
-                <w:rFonts w:ascii="Courier New" w:hAnsi="Courier New" w:cs="Courier New"/>
-                <w:b/>
-                <w:bCs/>
-                <w:sz w:val="20"/>
-                <w:szCs w:val="20"/>
-              </w:rPr>
-            </w:pPr>
-            <w:r>
-              <w:rPr>
-                <w:rFonts w:ascii="Courier New" w:hAnsi="Courier New" w:cs="Courier New"/>
-                <w:b/>
-                <w:bCs/>
-                <w:sz w:val="20"/>
-                <w:szCs w:val="20"/>
-              </w:rPr>
-              <w:t xml:space="preserve">    </w:t>
-            </w:r>
-            <w:r>
-              <w:rPr>
-                <w:rFonts w:ascii="Courier New" w:hAnsi="Courier New" w:cs="Courier New"/>
-                <w:b/>
-                <w:bCs/>
-                <w:sz w:val="20"/>
-                <w:szCs w:val="20"/>
-                <w:highlight w:val="yellow"/>
-              </w:rPr>
-              <w:t>this.todo$.subscribe(data =&gt; {this.title=(data)});</w:t>
-            </w:r>
-          </w:p>
-          <w:p>
-            <w:pPr>
-              <w:rPr>
-                <w:rFonts w:ascii="Verdana" w:hAnsi="Verdana"/>
-              </w:rPr>
-            </w:pPr>
-            <w:r>
-              <w:rPr>
-                <w:rFonts w:ascii="Courier New" w:hAnsi="Courier New" w:cs="Courier New"/>
-                <w:b/>
-                <w:bCs/>
-                <w:sz w:val="20"/>
-                <w:szCs w:val="20"/>
-              </w:rPr>
-              <w:t xml:space="preserve">  }</w:t>
-            </w:r>
-          </w:p>
-        </w:tc>
-      </w:tr>
-    </w:tbl>
-    <w:p>
-      <w:pPr>
-        <w:pStyle w:val="ListParagraph"/>
-        <w:numPr>
-          <w:ilvl w:val="0"/>
-          <w:numId w:val="37"/>
-        </w:numPr>
-        <w:spacing w:after="160" w:line="259" w:lineRule="auto"/>
-        <w:rPr>
-          <w:rFonts w:ascii="Verdana" w:hAnsi="Verdana"/>
-        </w:rPr>
-      </w:pPr>
-      <w:r>
-        <w:rPr>
-          <w:rFonts w:ascii="Verdana" w:hAnsi="Verdana"/>
-        </w:rPr>
-        <w:t xml:space="preserve">Now over in the html template, change the </w:t>
-      </w:r>
-      <w:r>
-        <w:rPr>
-          <w:rFonts w:ascii="Verdana" w:hAnsi="Verdana"/>
-          <w:i/>
-          <w:iCs/>
-        </w:rPr>
-        <w:t>hello</w:t>
-      </w:r>
-      <w:r>
-        <w:rPr>
-          <w:rFonts w:ascii="Verdana" w:hAnsi="Verdana"/>
-        </w:rPr>
-        <w:t xml:space="preserve"> into an actual variable:</w:t>
-      </w:r>
-    </w:p>
-    <w:tbl>
-      <w:tblPr>
-        <w:tblStyle w:val="TableGrid"/>
-        <w:tblW w:w="0" w:type="auto"/>
-        <w:tblInd w:w="786" w:type="dxa"/>
-        <w:tblLook w:val="04A0" w:firstRow="1" w:lastRow="0" w:firstColumn="1" w:lastColumn="0" w:noHBand="0" w:noVBand="1"/>
-      </w:tblPr>
-      <w:tblGrid>
-        <w:gridCol w:w="6025"/>
-      </w:tblGrid>
-      <w:tr>
-        <w:tc>
-          <w:tcPr>
-            <w:tcW w:w="6025" w:type="dxa"/>
-          </w:tcPr>
-          <w:p>
-            <w:pPr>
-              <w:rPr>
                 <w:rFonts w:ascii="Verdana" w:hAnsi="Verdana"/>
               </w:rPr>
             </w:pPr>
@@ -20165,45 +20073,7 @@
     </w:tbl>
     <w:p>
       <w:pPr>
-        <w:pStyle w:val="ListParagraph"/>
         <w:spacing w:after="160" w:line="259" w:lineRule="auto"/>
-        <w:ind w:left="720"/>
-        <w:rPr>
-          <w:rFonts w:ascii="Verdana" w:hAnsi="Verdana"/>
-        </w:rPr>
-      </w:pPr>
-      <w:r>
-        <w:rPr>
-          <w:rFonts w:ascii="Verdana" w:hAnsi="Verdana"/>
-        </w:rPr>
-        <w:br/>
-      </w:r>
-    </w:p>
-    <w:p>
-      <w:pPr>
-        <w:pStyle w:val="ListParagraph"/>
-        <w:spacing w:after="160" w:line="259" w:lineRule="auto"/>
-        <w:ind w:left="720"/>
-        <w:rPr>
-          <w:rFonts w:ascii="Verdana" w:hAnsi="Verdana"/>
-        </w:rPr>
-      </w:pPr>
-    </w:p>
-    <w:p>
-      <w:pPr>
-        <w:pStyle w:val="ListParagraph"/>
-        <w:spacing w:after="160" w:line="259" w:lineRule="auto"/>
-        <w:ind w:left="720"/>
-        <w:rPr>
-          <w:rFonts w:ascii="Verdana" w:hAnsi="Verdana"/>
-        </w:rPr>
-      </w:pPr>
-    </w:p>
-    <w:p>
-      <w:pPr>
-        <w:pStyle w:val="ListParagraph"/>
-        <w:spacing w:after="160" w:line="259" w:lineRule="auto"/>
-        <w:ind w:left="720"/>
         <w:rPr>
           <w:rFonts w:ascii="Verdana" w:hAnsi="Verdana"/>
         </w:rPr>
@@ -20259,6 +20129,7 @@
                 <w:rFonts w:ascii="Verdana" w:hAnsi="Verdana"/>
                 <w:noProof/>
               </w:rPr>
+              <w:lastRenderedPageBreak/>
               <mc:AlternateContent>
                 <mc:Choice Requires="wps">
                   <w:drawing>
@@ -20825,177 +20696,7 @@
     </w:p>
     <w:p>
       <w:pPr>
-        <w:pStyle w:val="ListParagraph"/>
         <w:spacing w:after="160" w:line="259" w:lineRule="auto"/>
-        <w:ind w:left="720"/>
-        <w:rPr>
-          <w:rFonts w:ascii="Verdana" w:hAnsi="Verdana"/>
-        </w:rPr>
-      </w:pPr>
-    </w:p>
-    <w:p>
-      <w:pPr>
-        <w:pStyle w:val="ListParagraph"/>
-        <w:spacing w:after="160" w:line="259" w:lineRule="auto"/>
-        <w:ind w:left="720"/>
-        <w:rPr>
-          <w:rFonts w:ascii="Verdana" w:hAnsi="Verdana"/>
-        </w:rPr>
-      </w:pPr>
-    </w:p>
-    <w:p>
-      <w:pPr>
-        <w:pStyle w:val="ListParagraph"/>
-        <w:spacing w:after="160" w:line="259" w:lineRule="auto"/>
-        <w:ind w:left="720"/>
-        <w:rPr>
-          <w:rFonts w:ascii="Verdana" w:hAnsi="Verdana"/>
-        </w:rPr>
-      </w:pPr>
-    </w:p>
-    <w:p>
-      <w:pPr>
-        <w:pStyle w:val="ListParagraph"/>
-        <w:spacing w:after="160" w:line="259" w:lineRule="auto"/>
-        <w:ind w:left="720"/>
-        <w:rPr>
-          <w:rFonts w:ascii="Verdana" w:hAnsi="Verdana"/>
-        </w:rPr>
-      </w:pPr>
-    </w:p>
-    <w:p>
-      <w:pPr>
-        <w:pStyle w:val="ListParagraph"/>
-        <w:spacing w:after="160" w:line="259" w:lineRule="auto"/>
-        <w:ind w:left="720"/>
-        <w:rPr>
-          <w:rFonts w:ascii="Verdana" w:hAnsi="Verdana"/>
-        </w:rPr>
-      </w:pPr>
-    </w:p>
-    <w:p>
-      <w:pPr>
-        <w:pStyle w:val="ListParagraph"/>
-        <w:spacing w:after="160" w:line="259" w:lineRule="auto"/>
-        <w:ind w:left="720"/>
-        <w:rPr>
-          <w:rFonts w:ascii="Verdana" w:hAnsi="Verdana"/>
-        </w:rPr>
-      </w:pPr>
-    </w:p>
-    <w:p>
-      <w:pPr>
-        <w:pStyle w:val="ListParagraph"/>
-        <w:spacing w:after="160" w:line="259" w:lineRule="auto"/>
-        <w:ind w:left="720"/>
-        <w:rPr>
-          <w:rFonts w:ascii="Verdana" w:hAnsi="Verdana"/>
-        </w:rPr>
-      </w:pPr>
-    </w:p>
-    <w:p>
-      <w:pPr>
-        <w:pStyle w:val="ListParagraph"/>
-        <w:spacing w:after="160" w:line="259" w:lineRule="auto"/>
-        <w:ind w:left="720"/>
-        <w:rPr>
-          <w:rFonts w:ascii="Verdana" w:hAnsi="Verdana"/>
-        </w:rPr>
-      </w:pPr>
-    </w:p>
-    <w:p>
-      <w:pPr>
-        <w:pStyle w:val="ListParagraph"/>
-        <w:spacing w:after="160" w:line="259" w:lineRule="auto"/>
-        <w:ind w:left="720"/>
-        <w:rPr>
-          <w:rFonts w:ascii="Verdana" w:hAnsi="Verdana"/>
-        </w:rPr>
-      </w:pPr>
-    </w:p>
-    <w:p>
-      <w:pPr>
-        <w:pStyle w:val="ListParagraph"/>
-        <w:spacing w:after="160" w:line="259" w:lineRule="auto"/>
-        <w:ind w:left="720"/>
-        <w:rPr>
-          <w:rFonts w:ascii="Verdana" w:hAnsi="Verdana"/>
-        </w:rPr>
-      </w:pPr>
-    </w:p>
-    <w:p>
-      <w:pPr>
-        <w:pStyle w:val="ListParagraph"/>
-        <w:spacing w:after="160" w:line="259" w:lineRule="auto"/>
-        <w:ind w:left="720"/>
-        <w:rPr>
-          <w:rFonts w:ascii="Verdana" w:hAnsi="Verdana"/>
-        </w:rPr>
-      </w:pPr>
-    </w:p>
-    <w:p>
-      <w:pPr>
-        <w:pStyle w:val="ListParagraph"/>
-        <w:spacing w:after="160" w:line="259" w:lineRule="auto"/>
-        <w:ind w:left="720"/>
-        <w:rPr>
-          <w:rFonts w:ascii="Verdana" w:hAnsi="Verdana"/>
-        </w:rPr>
-      </w:pPr>
-    </w:p>
-    <w:p>
-      <w:pPr>
-        <w:pStyle w:val="ListParagraph"/>
-        <w:spacing w:after="160" w:line="259" w:lineRule="auto"/>
-        <w:ind w:left="720"/>
-        <w:rPr>
-          <w:rFonts w:ascii="Verdana" w:hAnsi="Verdana"/>
-        </w:rPr>
-      </w:pPr>
-    </w:p>
-    <w:p>
-      <w:pPr>
-        <w:pStyle w:val="ListParagraph"/>
-        <w:spacing w:after="160" w:line="259" w:lineRule="auto"/>
-        <w:ind w:left="720"/>
-        <w:rPr>
-          <w:rFonts w:ascii="Verdana" w:hAnsi="Verdana"/>
-        </w:rPr>
-      </w:pPr>
-    </w:p>
-    <w:p>
-      <w:pPr>
-        <w:pStyle w:val="ListParagraph"/>
-        <w:spacing w:after="160" w:line="259" w:lineRule="auto"/>
-        <w:ind w:left="720"/>
-        <w:rPr>
-          <w:rFonts w:ascii="Verdana" w:hAnsi="Verdana"/>
-        </w:rPr>
-      </w:pPr>
-    </w:p>
-    <w:p>
-      <w:pPr>
-        <w:spacing w:after="160" w:line="259" w:lineRule="auto"/>
-        <w:rPr>
-          <w:rFonts w:ascii="Verdana" w:hAnsi="Verdana"/>
-        </w:rPr>
-      </w:pPr>
-    </w:p>
-    <w:p>
-      <w:pPr>
-        <w:pStyle w:val="ListParagraph"/>
-        <w:spacing w:after="160" w:line="259" w:lineRule="auto"/>
-        <w:ind w:left="720"/>
-        <w:rPr>
-          <w:rFonts w:ascii="Verdana" w:hAnsi="Verdana"/>
-        </w:rPr>
-      </w:pPr>
-    </w:p>
-    <w:p>
-      <w:pPr>
-        <w:pStyle w:val="ListParagraph"/>
-        <w:spacing w:after="160" w:line="259" w:lineRule="auto"/>
-        <w:ind w:left="720"/>
         <w:rPr>
           <w:rFonts w:ascii="Verdana" w:hAnsi="Verdana"/>
         </w:rPr>
@@ -21044,7 +20745,6 @@
           <w:sz w:val="44"/>
           <w:szCs w:val="40"/>
         </w:rPr>
-        <w:lastRenderedPageBreak/>
         <w:t xml:space="preserve">Appendix A – </w:t>
       </w:r>
       <w:r>
@@ -21649,6 +21349,46 @@
     </w:p>
     <w:p>
       <w:pPr>
+        <w:spacing w:after="160" w:line="259" w:lineRule="auto"/>
+        <w:rPr>
+          <w:rFonts w:ascii="Verdana" w:hAnsi="Verdana"/>
+        </w:rPr>
+      </w:pPr>
+    </w:p>
+    <w:p>
+      <w:pPr>
+        <w:spacing w:after="160" w:line="259" w:lineRule="auto"/>
+        <w:rPr>
+          <w:rFonts w:ascii="Verdana" w:hAnsi="Verdana"/>
+        </w:rPr>
+      </w:pPr>
+    </w:p>
+    <w:p>
+      <w:pPr>
+        <w:spacing w:after="160" w:line="259" w:lineRule="auto"/>
+        <w:rPr>
+          <w:rFonts w:ascii="Verdana" w:hAnsi="Verdana"/>
+        </w:rPr>
+      </w:pPr>
+    </w:p>
+    <w:p>
+      <w:pPr>
+        <w:spacing w:after="160" w:line="259" w:lineRule="auto"/>
+        <w:rPr>
+          <w:rFonts w:ascii="Verdana" w:hAnsi="Verdana"/>
+        </w:rPr>
+      </w:pPr>
+    </w:p>
+    <w:p>
+      <w:pPr>
+        <w:spacing w:after="160" w:line="259" w:lineRule="auto"/>
+        <w:rPr>
+          <w:rFonts w:ascii="Verdana" w:hAnsi="Verdana"/>
+        </w:rPr>
+      </w:pPr>
+    </w:p>
+    <w:p>
+      <w:pPr>
         <w:pStyle w:val="ListParagraph"/>
         <w:numPr>
           <w:ilvl w:val="0"/>
@@ -21957,17 +21697,6 @@
     </w:p>
     <w:p>
       <w:pPr>
-        <w:pStyle w:val="ListParagraph"/>
-        <w:ind w:left="720"/>
-        <w:rPr>
-          <w:rFonts w:ascii="Verdana" w:hAnsi="Verdana"/>
-        </w:rPr>
-      </w:pPr>
-    </w:p>
-    <w:p>
-      <w:pPr>
-        <w:pStyle w:val="ListParagraph"/>
-        <w:ind w:left="720"/>
         <w:rPr>
           <w:rFonts w:ascii="Verdana" w:hAnsi="Verdana"/>
         </w:rPr>
@@ -22584,6 +22313,78 @@
     <w:p>
       <w:pPr>
         <w:pStyle w:val="ListParagraph"/>
+        <w:rPr>
+          <w:rFonts w:ascii="Verdana" w:hAnsi="Verdana"/>
+        </w:rPr>
+      </w:pPr>
+    </w:p>
+    <w:p>
+      <w:pPr>
+        <w:pStyle w:val="ListParagraph"/>
+        <w:rPr>
+          <w:rFonts w:ascii="Verdana" w:hAnsi="Verdana"/>
+        </w:rPr>
+      </w:pPr>
+    </w:p>
+    <w:p>
+      <w:pPr>
+        <w:pStyle w:val="ListParagraph"/>
+        <w:rPr>
+          <w:rFonts w:ascii="Verdana" w:hAnsi="Verdana"/>
+        </w:rPr>
+      </w:pPr>
+    </w:p>
+    <w:p>
+      <w:pPr>
+        <w:pStyle w:val="ListParagraph"/>
+        <w:rPr>
+          <w:rFonts w:ascii="Verdana" w:hAnsi="Verdana"/>
+        </w:rPr>
+      </w:pPr>
+    </w:p>
+    <w:p>
+      <w:pPr>
+        <w:pStyle w:val="ListParagraph"/>
+        <w:rPr>
+          <w:rFonts w:ascii="Verdana" w:hAnsi="Verdana"/>
+        </w:rPr>
+      </w:pPr>
+    </w:p>
+    <w:p>
+      <w:pPr>
+        <w:pStyle w:val="ListParagraph"/>
+        <w:rPr>
+          <w:rFonts w:ascii="Verdana" w:hAnsi="Verdana"/>
+        </w:rPr>
+      </w:pPr>
+    </w:p>
+    <w:p>
+      <w:pPr>
+        <w:pStyle w:val="ListParagraph"/>
+        <w:rPr>
+          <w:rFonts w:ascii="Verdana" w:hAnsi="Verdana"/>
+        </w:rPr>
+      </w:pPr>
+    </w:p>
+    <w:p>
+      <w:pPr>
+        <w:pStyle w:val="ListParagraph"/>
+        <w:rPr>
+          <w:rFonts w:ascii="Verdana" w:hAnsi="Verdana"/>
+        </w:rPr>
+      </w:pPr>
+    </w:p>
+    <w:p>
+      <w:pPr>
+        <w:pStyle w:val="ListParagraph"/>
+        <w:rPr>
+          <w:rFonts w:ascii="Verdana" w:hAnsi="Verdana"/>
+        </w:rPr>
+      </w:pPr>
+    </w:p>
+    <w:p>
+      <w:pPr>
+        <w:pStyle w:val="ListParagraph"/>
         <w:numPr>
           <w:ilvl w:val="0"/>
           <w:numId w:val="15"/>
@@ -22881,69 +22682,7 @@
     </w:p>
     <w:p>
       <w:pPr>
-        <w:pStyle w:val="ListParagraph"/>
         <w:spacing w:after="160" w:line="259" w:lineRule="auto"/>
-        <w:ind w:left="720"/>
-        <w:rPr>
-          <w:rFonts w:ascii="Verdana" w:hAnsi="Verdana"/>
-        </w:rPr>
-      </w:pPr>
-    </w:p>
-    <w:p>
-      <w:pPr>
-        <w:pStyle w:val="ListParagraph"/>
-        <w:spacing w:after="160" w:line="259" w:lineRule="auto"/>
-        <w:ind w:left="720"/>
-        <w:rPr>
-          <w:rFonts w:ascii="Verdana" w:hAnsi="Verdana"/>
-        </w:rPr>
-      </w:pPr>
-    </w:p>
-    <w:p>
-      <w:pPr>
-        <w:pStyle w:val="ListParagraph"/>
-        <w:spacing w:after="160" w:line="259" w:lineRule="auto"/>
-        <w:ind w:left="720"/>
-        <w:rPr>
-          <w:rFonts w:ascii="Verdana" w:hAnsi="Verdana"/>
-        </w:rPr>
-      </w:pPr>
-    </w:p>
-    <w:p>
-      <w:pPr>
-        <w:pStyle w:val="ListParagraph"/>
-        <w:spacing w:after="160" w:line="259" w:lineRule="auto"/>
-        <w:ind w:left="720"/>
-        <w:rPr>
-          <w:rFonts w:ascii="Verdana" w:hAnsi="Verdana"/>
-        </w:rPr>
-      </w:pPr>
-    </w:p>
-    <w:p>
-      <w:pPr>
-        <w:pStyle w:val="ListParagraph"/>
-        <w:spacing w:after="160" w:line="259" w:lineRule="auto"/>
-        <w:ind w:left="720"/>
-        <w:rPr>
-          <w:rFonts w:ascii="Verdana" w:hAnsi="Verdana"/>
-        </w:rPr>
-      </w:pPr>
-    </w:p>
-    <w:p>
-      <w:pPr>
-        <w:pStyle w:val="ListParagraph"/>
-        <w:spacing w:after="160" w:line="259" w:lineRule="auto"/>
-        <w:ind w:left="720"/>
-        <w:rPr>
-          <w:rFonts w:ascii="Verdana" w:hAnsi="Verdana"/>
-        </w:rPr>
-      </w:pPr>
-    </w:p>
-    <w:p>
-      <w:pPr>
-        <w:pStyle w:val="ListParagraph"/>
-        <w:spacing w:after="160" w:line="259" w:lineRule="auto"/>
-        <w:ind w:left="720"/>
         <w:rPr>
           <w:rFonts w:ascii="Verdana" w:hAnsi="Verdana"/>
         </w:rPr>
@@ -23002,7 +22741,6 @@
           <w:sz w:val="44"/>
           <w:szCs w:val="40"/>
         </w:rPr>
-        <w:lastRenderedPageBreak/>
         <w:t xml:space="preserve">Appendix </w:t>
       </w:r>
       <w:r>
@@ -23353,6 +23091,87 @@
     <w:p>
       <w:pPr>
         <w:pStyle w:val="ListParagraph"/>
+        <w:ind w:firstLine="720"/>
+        <w:rPr>
+          <w:rFonts w:ascii="Verdana" w:hAnsi="Verdana"/>
+        </w:rPr>
+      </w:pPr>
+    </w:p>
+    <w:p>
+      <w:pPr>
+        <w:pStyle w:val="ListParagraph"/>
+        <w:ind w:firstLine="720"/>
+        <w:rPr>
+          <w:rFonts w:ascii="Verdana" w:hAnsi="Verdana"/>
+        </w:rPr>
+      </w:pPr>
+    </w:p>
+    <w:p>
+      <w:pPr>
+        <w:pStyle w:val="ListParagraph"/>
+        <w:ind w:firstLine="720"/>
+        <w:rPr>
+          <w:rFonts w:ascii="Verdana" w:hAnsi="Verdana"/>
+        </w:rPr>
+      </w:pPr>
+    </w:p>
+    <w:p>
+      <w:pPr>
+        <w:pStyle w:val="ListParagraph"/>
+        <w:ind w:firstLine="720"/>
+        <w:rPr>
+          <w:rFonts w:ascii="Verdana" w:hAnsi="Verdana"/>
+        </w:rPr>
+      </w:pPr>
+    </w:p>
+    <w:p>
+      <w:pPr>
+        <w:pStyle w:val="ListParagraph"/>
+        <w:ind w:firstLine="720"/>
+        <w:rPr>
+          <w:rFonts w:ascii="Verdana" w:hAnsi="Verdana"/>
+        </w:rPr>
+      </w:pPr>
+    </w:p>
+    <w:p>
+      <w:pPr>
+        <w:pStyle w:val="ListParagraph"/>
+        <w:ind w:firstLine="720"/>
+        <w:rPr>
+          <w:rFonts w:ascii="Verdana" w:hAnsi="Verdana"/>
+        </w:rPr>
+      </w:pPr>
+    </w:p>
+    <w:p>
+      <w:pPr>
+        <w:pStyle w:val="ListParagraph"/>
+        <w:ind w:firstLine="720"/>
+        <w:rPr>
+          <w:rFonts w:ascii="Verdana" w:hAnsi="Verdana"/>
+        </w:rPr>
+      </w:pPr>
+    </w:p>
+    <w:p>
+      <w:pPr>
+        <w:pStyle w:val="ListParagraph"/>
+        <w:ind w:firstLine="720"/>
+        <w:rPr>
+          <w:rFonts w:ascii="Verdana" w:hAnsi="Verdana"/>
+        </w:rPr>
+      </w:pPr>
+    </w:p>
+    <w:p>
+      <w:pPr>
+        <w:pStyle w:val="ListParagraph"/>
+        <w:ind w:firstLine="720"/>
+        <w:rPr>
+          <w:rFonts w:ascii="Verdana" w:hAnsi="Verdana"/>
+        </w:rPr>
+      </w:pPr>
+    </w:p>
+    <w:p>
+      <w:pPr>
+        <w:pStyle w:val="ListParagraph"/>
         <w:numPr>
           <w:ilvl w:val="0"/>
           <w:numId w:val="19"/>
@@ -23366,6 +23185,7 @@
         <w:rPr>
           <w:rFonts w:ascii="Verdana" w:hAnsi="Verdana"/>
         </w:rPr>
+        <w:lastRenderedPageBreak/>
         <w:t>If we then wrap the return part of the properName() function into a setTimeout() function, then we turn that function into an asynchronous one, and must therefore treat it differently:</w:t>
       </w:r>
     </w:p>
@@ -23743,20 +23563,6 @@
         </w:rPr>
         <w:t>The problem with the code above is that the JS interpreter went directly to the forEach() function and executed it. However, the ucName is not yet available, it takes 2 seconds for the properName function to perform its duty and return the value. In the meantime the JS interpreter say lcNames.forEach() and executed it, but the lcNames array is blank by the time this code executes!</w:t>
       </w:r>
-      <w:r>
-        <w:rPr>
-          <w:rFonts w:ascii="Verdana" w:hAnsi="Verdana"/>
-        </w:rPr>
-        <w:br/>
-      </w:r>
-    </w:p>
-    <w:p>
-      <w:pPr>
-        <w:spacing w:after="160" w:line="259" w:lineRule="auto"/>
-        <w:rPr>
-          <w:rFonts w:ascii="Verdana" w:hAnsi="Verdana"/>
-        </w:rPr>
-      </w:pPr>
     </w:p>
     <w:p>
       <w:pPr>
@@ -23782,7 +23588,6 @@
         <w:rPr>
           <w:rFonts w:ascii="Verdana" w:hAnsi="Verdana"/>
         </w:rPr>
-        <w:lastRenderedPageBreak/>
         <w:t>In order to handle this situation we have to return a Promise object and then deal with it later.</w:t>
       </w:r>
     </w:p>
@@ -24192,6 +23997,87 @@
     <w:p>
       <w:pPr>
         <w:pStyle w:val="ListParagraph"/>
+        <w:ind w:firstLine="720"/>
+        <w:rPr>
+          <w:rFonts w:ascii="Verdana" w:hAnsi="Verdana"/>
+        </w:rPr>
+      </w:pPr>
+    </w:p>
+    <w:p>
+      <w:pPr>
+        <w:pStyle w:val="ListParagraph"/>
+        <w:ind w:firstLine="720"/>
+        <w:rPr>
+          <w:rFonts w:ascii="Verdana" w:hAnsi="Verdana"/>
+        </w:rPr>
+      </w:pPr>
+    </w:p>
+    <w:p>
+      <w:pPr>
+        <w:pStyle w:val="ListParagraph"/>
+        <w:ind w:firstLine="720"/>
+        <w:rPr>
+          <w:rFonts w:ascii="Verdana" w:hAnsi="Verdana"/>
+        </w:rPr>
+      </w:pPr>
+    </w:p>
+    <w:p>
+      <w:pPr>
+        <w:pStyle w:val="ListParagraph"/>
+        <w:ind w:firstLine="720"/>
+        <w:rPr>
+          <w:rFonts w:ascii="Verdana" w:hAnsi="Verdana"/>
+        </w:rPr>
+      </w:pPr>
+    </w:p>
+    <w:p>
+      <w:pPr>
+        <w:pStyle w:val="ListParagraph"/>
+        <w:ind w:firstLine="720"/>
+        <w:rPr>
+          <w:rFonts w:ascii="Verdana" w:hAnsi="Verdana"/>
+        </w:rPr>
+      </w:pPr>
+    </w:p>
+    <w:p>
+      <w:pPr>
+        <w:pStyle w:val="ListParagraph"/>
+        <w:ind w:firstLine="720"/>
+        <w:rPr>
+          <w:rFonts w:ascii="Verdana" w:hAnsi="Verdana"/>
+        </w:rPr>
+      </w:pPr>
+    </w:p>
+    <w:p>
+      <w:pPr>
+        <w:pStyle w:val="ListParagraph"/>
+        <w:ind w:firstLine="720"/>
+        <w:rPr>
+          <w:rFonts w:ascii="Verdana" w:hAnsi="Verdana"/>
+        </w:rPr>
+      </w:pPr>
+    </w:p>
+    <w:p>
+      <w:pPr>
+        <w:pStyle w:val="ListParagraph"/>
+        <w:ind w:firstLine="720"/>
+        <w:rPr>
+          <w:rFonts w:ascii="Verdana" w:hAnsi="Verdana"/>
+        </w:rPr>
+      </w:pPr>
+    </w:p>
+    <w:p>
+      <w:pPr>
+        <w:pStyle w:val="ListParagraph"/>
+        <w:ind w:firstLine="720"/>
+        <w:rPr>
+          <w:rFonts w:ascii="Verdana" w:hAnsi="Verdana"/>
+        </w:rPr>
+      </w:pPr>
+    </w:p>
+    <w:p>
+      <w:pPr>
+        <w:pStyle w:val="ListParagraph"/>
         <w:numPr>
           <w:ilvl w:val="0"/>
           <w:numId w:val="19"/>
@@ -24781,7 +24667,6 @@
         <w:rPr>
           <w:rFonts w:ascii="Verdana" w:hAnsi="Verdana"/>
         </w:rPr>
-        <w:lastRenderedPageBreak/>
         <w:t xml:space="preserve">Now that we have the Promise in place let us </w:t>
       </w:r>
       <w:r>
@@ -25264,6 +25149,7 @@
         <w:rPr>
           <w:rFonts w:ascii="Verdana" w:hAnsi="Verdana"/>
         </w:rPr>
+        <w:lastRenderedPageBreak/>
         <w:t xml:space="preserve">Lets now turn our attention to the </w:t>
       </w:r>
       <w:r>
@@ -25876,7 +25762,6 @@
         <w:rPr>
           <w:rFonts w:ascii="Verdana" w:hAnsi="Verdana"/>
         </w:rPr>
-        <w:lastRenderedPageBreak/>
         <w:t xml:space="preserve">So, because the properName() function returns it’s data asynchronously, we can make this </w:t>
       </w:r>
       <w:r>
@@ -27110,7 +26995,6 @@
         <w:rPr>
           <w:rFonts w:ascii="Verdana" w:hAnsi="Verdana"/>
         </w:rPr>
-        <w:lastRenderedPageBreak/>
         <w:t>All we have to do now is call the ucNamesArray() function and we get the result:</w:t>
       </w:r>
     </w:p>
@@ -28098,7 +27982,6 @@
         <w:rPr>
           <w:rFonts w:ascii="Verdana" w:hAnsi="Verdana"/>
         </w:rPr>
-        <w:lastRenderedPageBreak/>
         <w:t>This makes the code less complex, because now we can chain a then() method onto the newName which is a Promise object:</w:t>
       </w:r>
     </w:p>
@@ -35249,6 +35132,10 @@
 </file>
 
 <file path=customXml/item1.xml><?xml version="1.0" encoding="utf-8"?>
+<b:Sources xmlns:b="http://schemas.openxmlformats.org/officeDocument/2006/bibliography" xmlns="http://schemas.openxmlformats.org/officeDocument/2006/bibliography" SelectedStyle="\APASixthEditionOfficeOnline.xsl" StyleName="APA" Version="6"/>
+</file>
+
+<file path=customXml/item2.xml><?xml version="1.0" encoding="utf-8"?>
 <p:properties xmlns:p="http://schemas.microsoft.com/office/2006/metadata/properties" xmlns:xsi="http://www.w3.org/2001/XMLSchema-instance" xmlns:pc="http://schemas.microsoft.com/office/infopath/2007/PartnerControls">
   <documentManagement>
     <Slides xmlns="d72133df-ddc6-45fd-ab4e-f14db011aa40" xsi:nil="true"/>
@@ -35256,11 +35143,16 @@
 </p:properties>
 </file>
 
-<file path=customXml/item2.xml><?xml version="1.0" encoding="utf-8"?>
-<b:Sources xmlns:b="http://schemas.openxmlformats.org/officeDocument/2006/bibliography" xmlns="http://schemas.openxmlformats.org/officeDocument/2006/bibliography" SelectedStyle="\APASixthEditionOfficeOnline.xsl" StyleName="APA" Version="6"/>
+<file path=customXml/item3.xml><?xml version="1.0" encoding="utf-8"?>
+<?mso-contentType ?>
+<FormTemplates xmlns="http://schemas.microsoft.com/sharepoint/v3/contenttype/forms">
+  <Display>DocumentLibraryForm</Display>
+  <Edit>DocumentLibraryForm</Edit>
+  <New>DocumentLibraryForm</New>
+</FormTemplates>
 </file>
 
-<file path=customXml/item3.xml><?xml version="1.0" encoding="utf-8"?>
+<file path=customXml/item4.xml><?xml version="1.0" encoding="utf-8"?>
 <ct:contentTypeSchema xmlns:ct="http://schemas.microsoft.com/office/2006/metadata/contentType" xmlns:ma="http://schemas.microsoft.com/office/2006/metadata/properties/metaAttributes" ct:_="" ma:_="" ma:contentTypeName="Document" ma:contentTypeID="0x010100B2E6C7081670374CB6F5A5C915250DEC" ma:contentTypeVersion="12" ma:contentTypeDescription="Create a new document." ma:contentTypeScope="" ma:versionID="b2f6ab4a92e2d4d1895e0a7e74b9c2c4">
   <xsd:schema xmlns:xsd="http://www.w3.org/2001/XMLSchema" xmlns:xs="http://www.w3.org/2001/XMLSchema" xmlns:p="http://schemas.microsoft.com/office/2006/metadata/properties" xmlns:ns2="d72133df-ddc6-45fd-ab4e-f14db011aa40" xmlns:ns3="488a1db5-df25-43b4-b6c2-d82aeb08202e" targetNamespace="http://schemas.microsoft.com/office/2006/metadata/properties" ma:root="true" ma:fieldsID="7ad5b623c1c7312700a7654d87c3a52e" ns2:_="" ns3:_="">
     <xsd:import namespace="d72133df-ddc6-45fd-ab4e-f14db011aa40"/>
@@ -35457,16 +35349,15 @@
 </ct:contentTypeSchema>
 </file>
 
-<file path=customXml/item4.xml><?xml version="1.0" encoding="utf-8"?>
-<?mso-contentType ?>
-<FormTemplates xmlns="http://schemas.microsoft.com/sharepoint/v3/contenttype/forms">
-  <Display>DocumentLibraryForm</Display>
-  <Edit>DocumentLibraryForm</Edit>
-  <New>DocumentLibraryForm</New>
-</FormTemplates>
+<file path=customXml/itemProps1.xml><?xml version="1.0" encoding="utf-8"?>
+<ds:datastoreItem xmlns:ds="http://schemas.openxmlformats.org/officeDocument/2006/customXml" ds:itemID="{B94C8FDE-50CE-4B76-A5A1-11DF8A53375B}">
+  <ds:schemaRefs>
+    <ds:schemaRef ds:uri="http://schemas.openxmlformats.org/officeDocument/2006/bibliography"/>
+  </ds:schemaRefs>
+</ds:datastoreItem>
 </file>
 
-<file path=customXml/itemProps1.xml><?xml version="1.0" encoding="utf-8"?>
+<file path=customXml/itemProps2.xml><?xml version="1.0" encoding="utf-8"?>
 <ds:datastoreItem xmlns:ds="http://schemas.openxmlformats.org/officeDocument/2006/customXml" ds:itemID="{BC6E0F5C-E0FF-45A1-BD1F-39FE85686B92}">
   <ds:schemaRefs>
     <ds:schemaRef ds:uri="http://schemas.microsoft.com/office/2006/metadata/properties"/>
@@ -35476,15 +35367,15 @@
 </ds:datastoreItem>
 </file>
 
-<file path=customXml/itemProps2.xml><?xml version="1.0" encoding="utf-8"?>
-<ds:datastoreItem xmlns:ds="http://schemas.openxmlformats.org/officeDocument/2006/customXml" ds:itemID="{B94C8FDE-50CE-4B76-A5A1-11DF8A53375B}">
+<file path=customXml/itemProps3.xml><?xml version="1.0" encoding="utf-8"?>
+<ds:datastoreItem xmlns:ds="http://schemas.openxmlformats.org/officeDocument/2006/customXml" ds:itemID="{CA8437C3-6708-4180-8578-15BE17C04194}">
   <ds:schemaRefs>
-    <ds:schemaRef ds:uri="http://schemas.openxmlformats.org/officeDocument/2006/bibliography"/>
+    <ds:schemaRef ds:uri="http://schemas.microsoft.com/sharepoint/v3/contenttype/forms"/>
   </ds:schemaRefs>
 </ds:datastoreItem>
 </file>
 
-<file path=customXml/itemProps3.xml><?xml version="1.0" encoding="utf-8"?>
+<file path=customXml/itemProps4.xml><?xml version="1.0" encoding="utf-8"?>
 <ds:datastoreItem xmlns:ds="http://schemas.openxmlformats.org/officeDocument/2006/customXml" ds:itemID="{475DEF86-4837-4618-86F0-DB0202B92A2C}">
   <ds:schemaRefs>
     <ds:schemaRef ds:uri="http://schemas.microsoft.com/office/2006/metadata/contentType"/>
@@ -35501,12 +35392,4 @@
     <ds:schemaRef ds:uri="http://schemas.microsoft.com/internal/obd"/>
   </ds:schemaRefs>
 </ds:datastoreItem>
-</file>
-
-<file path=customXml/itemProps4.xml><?xml version="1.0" encoding="utf-8"?>
-<ds:datastoreItem xmlns:ds="http://schemas.openxmlformats.org/officeDocument/2006/customXml" ds:itemID="{CA8437C3-6708-4180-8578-15BE17C04194}">
-  <ds:schemaRefs>
-    <ds:schemaRef ds:uri="http://schemas.microsoft.com/sharepoint/v3/contenttype/forms"/>
-  </ds:schemaRefs>
-</ds:datastoreItem>
 </file>